--- a/Documentation/Assembly instructions.docx
+++ b/Documentation/Assembly instructions.docx
@@ -1,6 +1,6 @@
 
 <file path=word/document.xml><?xml version="1.0" encoding="utf-8"?>
-<w:document xmlns:wpc="http://schemas.microsoft.com/office/word/2010/wordprocessingCanvas" xmlns:cx="http://schemas.microsoft.com/office/drawing/2014/chartex" xmlns:cx1="http://schemas.microsoft.com/office/drawing/2015/9/8/chartex" xmlns:cx2="http://schemas.microsoft.com/office/drawing/2015/10/21/chartex" xmlns:cx3="http://schemas.microsoft.com/office/drawing/2016/5/9/chartex" xmlns:cx4="http://schemas.microsoft.com/office/drawing/2016/5/10/chartex" xmlns:cx5="http://schemas.microsoft.com/office/drawing/2016/5/11/chartex" xmlns:cx6="http://schemas.microsoft.com/office/drawing/2016/5/12/chartex" xmlns:cx7="http://schemas.microsoft.com/office/drawing/2016/5/13/chartex" xmlns:cx8="http://schemas.microsoft.com/office/drawing/2016/5/14/chartex" xmlns:mc="http://schemas.openxmlformats.org/markup-compatibility/2006" xmlns:aink="http://schemas.microsoft.com/office/drawing/2016/ink" xmlns:am3d="http://schemas.microsoft.com/office/drawing/2017/model3d" xmlns:o="urn:schemas-microsoft-com:office:office" xmlns:r="http://schemas.openxmlformats.org/officeDocument/2006/relationships" xmlns:m="http://schemas.openxmlformats.org/officeDocument/2006/math" xmlns:v="urn:schemas-microsoft-com:vml" xmlns:wp14="http://schemas.microsoft.com/office/word/2010/wordprocessingDrawing" xmlns:wp="http://schemas.openxmlformats.org/drawingml/2006/wordprocessingDrawing" xmlns:w10="urn:schemas-microsoft-com:office:word" xmlns:w="http://schemas.openxmlformats.org/wordprocessingml/2006/main" xmlns:w14="http://schemas.microsoft.com/office/word/2010/wordml" xmlns:w15="http://schemas.microsoft.com/office/word/2012/wordml" xmlns:w16cex="http://schemas.microsoft.com/office/word/2018/wordml/cex" xmlns:w16cid="http://schemas.microsoft.com/office/word/2016/wordml/cid" xmlns:w16="http://schemas.microsoft.com/office/word/2018/wordml" xmlns:w16se="http://schemas.microsoft.com/office/word/2015/wordml/symex" xmlns:wpg="http://schemas.microsoft.com/office/word/2010/wordprocessingGroup" xmlns:wpi="http://schemas.microsoft.com/office/word/2010/wordprocessingInk" xmlns:wne="http://schemas.microsoft.com/office/word/2006/wordml" xmlns:wps="http://schemas.microsoft.com/office/word/2010/wordprocessingShape" mc:Ignorable="w14 w15 w16se w16cid w16 w16cex wp14">
+<w:document xmlns:wpc="http://schemas.microsoft.com/office/word/2010/wordprocessingCanvas" xmlns:cx="http://schemas.microsoft.com/office/drawing/2014/chartex" xmlns:cx1="http://schemas.microsoft.com/office/drawing/2015/9/8/chartex" xmlns:cx2="http://schemas.microsoft.com/office/drawing/2015/10/21/chartex" xmlns:cx3="http://schemas.microsoft.com/office/drawing/2016/5/9/chartex" xmlns:cx4="http://schemas.microsoft.com/office/drawing/2016/5/10/chartex" xmlns:cx5="http://schemas.microsoft.com/office/drawing/2016/5/11/chartex" xmlns:cx6="http://schemas.microsoft.com/office/drawing/2016/5/12/chartex" xmlns:cx7="http://schemas.microsoft.com/office/drawing/2016/5/13/chartex" xmlns:cx8="http://schemas.microsoft.com/office/drawing/2016/5/14/chartex" xmlns:mc="http://schemas.openxmlformats.org/markup-compatibility/2006" xmlns:aink="http://schemas.microsoft.com/office/drawing/2016/ink" xmlns:am3d="http://schemas.microsoft.com/office/drawing/2017/model3d" xmlns:o="urn:schemas-microsoft-com:office:office" xmlns:r="http://schemas.openxmlformats.org/officeDocument/2006/relationships" xmlns:m="http://schemas.openxmlformats.org/officeDocument/2006/math" xmlns:v="urn:schemas-microsoft-com:vml" xmlns:wp14="http://schemas.microsoft.com/office/word/2010/wordprocessingDrawing" xmlns:wp="http://schemas.openxmlformats.org/drawingml/2006/wordprocessingDrawing" xmlns:w10="urn:schemas-microsoft-com:office:word" xmlns:w="http://schemas.openxmlformats.org/wordprocessingml/2006/main" xmlns:w14="http://schemas.microsoft.com/office/word/2010/wordml" xmlns:w15="http://schemas.microsoft.com/office/word/2012/wordml" xmlns:w16cex="http://schemas.microsoft.com/office/word/2018/wordml/cex" xmlns:w16cid="http://schemas.microsoft.com/office/word/2016/wordml/cid" xmlns:w16="http://schemas.microsoft.com/office/word/2018/wordml" xmlns:w16sdtdh="http://schemas.microsoft.com/office/word/2020/wordml/sdtdatahash" xmlns:w16se="http://schemas.microsoft.com/office/word/2015/wordml/symex" xmlns:wpg="http://schemas.microsoft.com/office/word/2010/wordprocessingGroup" xmlns:wpi="http://schemas.microsoft.com/office/word/2010/wordprocessingInk" xmlns:wne="http://schemas.microsoft.com/office/word/2006/wordml" xmlns:wps="http://schemas.microsoft.com/office/word/2010/wordprocessingShape" mc:Ignorable="w14 w15 w16se w16cid w16 w16cex w16sdtdh wp14">
   <w:body>
     <w:p>
       <w:pPr>
@@ -80,10 +80,7 @@
     </w:p>
     <w:p>
       <w:r>
-        <w:t>Before you get into soldering, you need to prepare the printed</w:t>
-      </w:r>
-      <w:r>
-        <w:t xml:space="preserve"> parts.</w:t>
+        <w:t>Before you get into soldering, you need to prepare the printed parts.</w:t>
       </w:r>
     </w:p>
     <w:p>
@@ -93,10 +90,7 @@
     </w:p>
     <w:p>
       <w:r>
-        <w:t>Depending on the dimensional accuracy of your 3D printer, some of the holes, including the ones to fit the nuts, may be slightly undersiz</w:t>
-      </w:r>
-      <w:r>
-        <w:t xml:space="preserve">ed. Carefully use a suitable drill-bit to enlarge the holes. </w:t>
+        <w:t xml:space="preserve">Depending on the dimensional accuracy of your 3D printer, some of the holes, including the ones to fit the nuts, may be slightly undersized. Carefully use a suitable drill-bit to enlarge the holes. </w:t>
       </w:r>
     </w:p>
     <w:p>
@@ -106,10 +100,7 @@
     </w:p>
     <w:p>
       <w:r>
-        <w:t>The load cell cover that conceals the gap in the center of the scale</w:t>
-      </w:r>
-      <w:r>
-        <w:t>, likely needs some sanding on the inside to prevent it from rubbing on the wires from the load cells. This will become clear when fitting it over the load cells.</w:t>
+        <w:t>The load cell cover that conceals the gap in the center of the scale, likely needs some sanding on the inside to prevent it from rubbing on the wires from the load cells. This will become clear when fitting it over the load cells.</w:t>
       </w:r>
     </w:p>
     <w:p>
@@ -130,10 +121,7 @@
         </w:numPr>
       </w:pPr>
       <w:r>
-        <w:t xml:space="preserve">Install M3 nuts in the frame. If the holes for the nuts are too </w:t>
-      </w:r>
-      <w:r>
-        <w:t>small, gently push the nuts into the holes with a hot soldering iron, and they should slide right in.</w:t>
+        <w:t>Install M3 nuts in the frame. If the holes for the nuts are too small, gently push the nuts into the holes with a hot soldering iron, and they should slide right in.</w:t>
       </w:r>
     </w:p>
     <w:p>
@@ -149,10 +137,7 @@
         </w:numPr>
       </w:pPr>
       <w:r>
-        <w:t>Attach the load cells with the text on the ends pointing outwards and right side up. The 2kg cell goes in front and the 3kg at the back. The load cell co</w:t>
-      </w:r>
-      <w:r>
-        <w:t xml:space="preserve">ntact surfaces must be flat and true, and may need some work with a small file, or you may have to carefully remove some of the silicone. </w:t>
+        <w:t xml:space="preserve">Attach the load cells with the text on the ends pointing outwards and right side up. The 2kg cell goes in front and the 3kg at the back. The load cell contact surfaces must be flat and true, and may need some work with a small file, or you may have to carefully remove some of the silicone. </w:t>
       </w:r>
     </w:p>
     <w:p>
@@ -176,10 +161,7 @@
         </w:numPr>
       </w:pPr>
       <w:r>
-        <w:t>Check overall alignment. Everything must be str</w:t>
-      </w:r>
-      <w:r>
-        <w:t xml:space="preserve">aight and true for the scale to be accurate. Use a file on the plastic parts if any adjustment is required. </w:t>
+        <w:t xml:space="preserve">Check overall alignment. Everything must be straight and true for the scale to be accurate. Use a file on the plastic parts if any adjustment is required. </w:t>
       </w:r>
     </w:p>
     <w:p>
@@ -195,10 +177,7 @@
         </w:numPr>
       </w:pPr>
       <w:r>
-        <w:t>Thread the wires from the rear load cell through the small hole under the cells so they are available on the side where you will be fitting the el</w:t>
-      </w:r>
-      <w:r>
-        <w:t>ectronics.</w:t>
+        <w:t>Thread the wires from the rear load cell through the small hole under the cells so they are available on the side where you will be fitting the electronics.</w:t>
       </w:r>
     </w:p>
     <w:p>
@@ -218,13 +197,7 @@
       </w:r>
       <w:r>
         <w:lastRenderedPageBreak/>
-        <w:t>use some thin steel pushrod. The hinges for the wing pads must be loose</w:t>
-      </w:r>
-      <w:r>
-        <w:t xml:space="preserve"> to avoid any binding and to give some allowance for different wing dihedrals. Use a 2mm drill bit on the hole in the wing pads if they are too tight. Secure the rods in place with a tiny dab of CA on the outside of the hole in the support and fit a small </w:t>
-      </w:r>
-      <w:r>
-        <w:t xml:space="preserve">piece of soft foam or felt to each pad. Using soft material with low-friction may reduce internal binding between the pads, hence improve accuracy. </w:t>
+        <w:t xml:space="preserve">use some thin steel pushrod. The hinges for the wing pads must be loose to avoid any binding and to give some allowance for different wing dihedrals. Use a 2mm drill bit on the hole in the wing pads if they are too tight. Secure the rods in place with a tiny dab of CA on the outside of the hole in the support and fit a small piece of soft foam or felt to each pad. Using soft material with low-friction may reduce internal binding between the pads, hence improve accuracy. </w:t>
       </w:r>
       <w:r>
         <w:br/>
@@ -238,10 +211,25 @@
         </w:numPr>
       </w:pPr>
       <w:r>
-        <w:t>Scuff the ends of some thick steel pushrod or suitably thick brad nails using coarse sandpaper or a dremel</w:t>
-      </w:r>
-      <w:r>
-        <w:t xml:space="preserve">, and glue into the holes on the front support using epoxy or CA. The rods must have a tight fit so they are perfectly vertical and aligned. Ensure that they protrude at least 3 cm to allow for wing profiles with a high LE. </w:t>
+        <w:t xml:space="preserve">Scuff the ends of some </w:t>
+      </w:r>
+      <w:r>
+        <w:t>3mm</w:t>
+      </w:r>
+      <w:r>
+        <w:t xml:space="preserve"> steel pushrod or </w:t>
+      </w:r>
+      <w:r>
+        <w:t>pianowire</w:t>
+      </w:r>
+      <w:r>
+        <w:t xml:space="preserve"> using coarse sandpaper or a dremel, and glue into the holes on the front support using epoxy or CA. The rods must have a tight fit so they are perfectly vertical and aligned. Ensure that they protrude </w:t>
+      </w:r>
+      <w:r>
+        <w:t>enough</w:t>
+      </w:r>
+      <w:r>
+        <w:t xml:space="preserve"> to allow for wing profiles with a high LE. </w:t>
       </w:r>
     </w:p>
     <w:p>
@@ -257,7 +245,13 @@
         </w:numPr>
       </w:pPr>
       <w:r>
-        <w:t>Use calipers to take some accurate “As-built” measurements of the assembled unit. The dimensions “WingPegDist” and “LEstopperDist” must be included in the Arduino sketch. See figure 1 below.</w:t>
+        <w:t xml:space="preserve">Use </w:t>
+      </w:r>
+      <w:r>
+        <w:t>callipers</w:t>
+      </w:r>
+      <w:r>
+        <w:t xml:space="preserve"> to take some accurate “As-built” measurements of the assembled unit. The dimensions “WingPegDist” and “LEstopperDist” must be included in the Arduino sketch. See figure 1 below.</w:t>
       </w:r>
     </w:p>
     <w:p/>
@@ -326,10 +320,7 @@
         </w:numPr>
       </w:pPr>
       <w:r>
-        <w:t>Solder each of the load cells</w:t>
-      </w:r>
-      <w:r>
-        <w:t xml:space="preserve"> to a HX711 module. Be aware that the colours of the wires in the diagram may be different from the cells you have purchased.</w:t>
+        <w:t>Solder each of the load cells to a HX711 module. Be aware that the colours of the wires in the diagram may be different from the cells you have purchased.</w:t>
       </w:r>
     </w:p>
     <w:p>
@@ -337,10 +328,7 @@
         <w:ind w:left="720"/>
       </w:pPr>
       <w:r>
-        <w:t>To avoid shorting something within the compartment, it’s a good idea to carefully wrap the modules in heat shrink or kapton tape a</w:t>
-      </w:r>
-      <w:r>
-        <w:t>fter soldering.</w:t>
+        <w:t>To avoid shorting something within the compartment, it’s a good idea to carefully wrap the modules in heat shrink or kapton tape after soldering.</w:t>
       </w:r>
     </w:p>
     <w:p>
@@ -356,7 +344,7 @@
         </w:numPr>
       </w:pPr>
       <w:r>
-        <w:t>Solder the load cells and the remaining components according to the diagram. Take note of any wires that need to be threaded through a hole before soldering them. This includes wires for the switch, battery and display.</w:t>
+        <w:t>Solder the remaining components according to the diagram. Take note of any wires that need to be threaded through a hole before soldering them. This includes wires for the switch, battery and display.</w:t>
       </w:r>
     </w:p>
     <w:p>
@@ -372,10 +360,42 @@
         </w:numPr>
       </w:pPr>
       <w:r>
-        <w:t>If you are using a</w:t>
-      </w:r>
-      <w:r>
-        <w:t xml:space="preserve"> display with integrated I2C, ignore the LCD part of the diagram and instead:</w:t>
+        <w:t>I2C Display:</w:t>
+      </w:r>
+    </w:p>
+    <w:p>
+      <w:pPr>
+        <w:ind w:left="720"/>
+      </w:pPr>
+      <w:r>
+        <w:t xml:space="preserve">If you are using </w:t>
+      </w:r>
+      <w:r>
+        <w:t>an</w:t>
+      </w:r>
+      <w:r>
+        <w:t xml:space="preserve"> LCD</w:t>
+      </w:r>
+      <w:r>
+        <w:t xml:space="preserve"> display with I2C</w:t>
+      </w:r>
+      <w:r>
+        <w:t xml:space="preserve"> backpack</w:t>
+      </w:r>
+      <w:r>
+        <w:t xml:space="preserve">, ignore the LCD diagram </w:t>
+      </w:r>
+      <w:r>
+        <w:t>“</w:t>
+      </w:r>
+      <w:r>
+        <w:t>Circuit_Serial_LCD</w:t>
+      </w:r>
+      <w:r>
+        <w:t xml:space="preserve">” </w:t>
+      </w:r>
+      <w:r>
+        <w:t>and instead:</w:t>
       </w:r>
     </w:p>
     <w:p/>
@@ -441,11 +461,90 @@
       </w:r>
     </w:p>
     <w:p>
-      <w:r>
-        <w:t>The LED light is optio</w:t>
-      </w:r>
-      <w:r>
-        <w:t>nal.</w:t>
+      <w:pPr>
+        <w:numPr>
+          <w:ilvl w:val="0"/>
+          <w:numId w:val="4"/>
+        </w:numPr>
+      </w:pPr>
+      <w:r>
+        <w:t>Serial</w:t>
+      </w:r>
+      <w:r>
+        <w:t xml:space="preserve"> Display:</w:t>
+      </w:r>
+    </w:p>
+    <w:p>
+      <w:pPr>
+        <w:ind w:left="720"/>
+      </w:pPr>
+      <w:r>
+        <w:t>If you are using an LCD display with</w:t>
+      </w:r>
+      <w:r>
+        <w:t xml:space="preserve"> an Arduino</w:t>
+      </w:r>
+      <w:r>
+        <w:t xml:space="preserve"> </w:t>
+      </w:r>
+      <w:r>
+        <w:t xml:space="preserve">Mini </w:t>
+      </w:r>
+      <w:r>
+        <w:t>backpack</w:t>
+      </w:r>
+      <w:r>
+        <w:t xml:space="preserve"> for serial communication</w:t>
+      </w:r>
+      <w:r>
+        <w:t xml:space="preserve">, </w:t>
+      </w:r>
+      <w:r>
+        <w:t>connect parts according</w:t>
+      </w:r>
+      <w:r>
+        <w:t xml:space="preserve"> the LCD diagram “</w:t>
+      </w:r>
+      <w:r>
+        <w:t>Circuit_Serial_LCD</w:t>
+      </w:r>
+      <w:r>
+        <w:t>”</w:t>
+      </w:r>
+      <w:r>
+        <w:t xml:space="preserve"> and upload sketch </w:t>
+      </w:r>
+      <w:r>
+        <w:rPr>
+          <w:i/>
+          <w:iCs/>
+        </w:rPr>
+        <w:t>SimpleSerialDisplay.ino</w:t>
+      </w:r>
+      <w:r>
+        <w:t xml:space="preserve"> to the Arduino Mini.</w:t>
+      </w:r>
+    </w:p>
+    <w:p>
+      <w:pPr>
+        <w:shd w:val="clear" w:color="auto" w:fill="FFFFFF"/>
+        <w:spacing w:after="240"/>
+      </w:pPr>
+    </w:p>
+    <w:p>
+      <w:r>
+        <w:t>The LED light is optional.</w:t>
+      </w:r>
+    </w:p>
+    <w:p>
+      <w:r>
+        <w:t xml:space="preserve">The </w:t>
+      </w:r>
+      <w:r>
+        <w:t>Zero-Button</w:t>
+      </w:r>
+      <w:r>
+        <w:t xml:space="preserve"> is optional.</w:t>
       </w:r>
     </w:p>
     <w:p/>
@@ -454,32 +553,208 @@
         <w:t>Instead of using a 9V battery as suggested in the diagram, you can choose to fit a JST connector outside the base and use a 2S Lipo battery. Your power source simply needs to supply at least 6V and no more than 12V.</w:t>
       </w:r>
     </w:p>
+    <w:p>
+      <w:pPr>
+        <w:pStyle w:val="Heading2"/>
+      </w:pPr>
+      <w:r>
+        <w:t>Software</w:t>
+      </w:r>
+      <w:r>
+        <w:t>:</w:t>
+      </w:r>
+    </w:p>
+    <w:p>
+      <w:r>
+        <w:t xml:space="preserve">If you haven’t already done so, this would be a good time to </w:t>
+      </w:r>
+      <w:r>
+        <w:t>up</w:t>
+      </w:r>
+      <w:r>
+        <w:t>load the</w:t>
+      </w:r>
+      <w:r>
+        <w:t xml:space="preserve"> software. Download </w:t>
+      </w:r>
+      <w:r>
+        <w:t xml:space="preserve">and install </w:t>
+      </w:r>
+      <w:r>
+        <w:t xml:space="preserve">the Arduino IDE </w:t>
+      </w:r>
+      <w:r>
+        <w:t>on your PC. C</w:t>
+      </w:r>
+      <w:r>
+        <w:t xml:space="preserve">opy the Github </w:t>
+      </w:r>
+      <w:r>
+        <w:rPr>
+          <w:i/>
+          <w:iCs/>
+        </w:rPr>
+        <w:t>CG_scale</w:t>
+      </w:r>
+      <w:r>
+        <w:t xml:space="preserve"> folder to the Arduino Sketch folder on your PC. </w:t>
+      </w:r>
+      <w:r>
+        <w:t>If you use an Arduino without USB</w:t>
+      </w:r>
+      <w:r>
+        <w:t>,</w:t>
+      </w:r>
+      <w:r>
+        <w:t xml:space="preserve"> like the Arduino Mini you need an USB to TTL programming adapter</w:t>
+      </w:r>
+      <w:r>
+        <w:t xml:space="preserve"> for interfacing</w:t>
+      </w:r>
+      <w:r>
+        <w:t>.</w:t>
+      </w:r>
+    </w:p>
     <w:p/>
     <w:p>
       <w:r>
-        <w:t>If you haven’t already done so, t</w:t>
-      </w:r>
-      <w:r>
-        <w:t>his would be a good time to load the software onto the Arduino.</w:t>
+        <w:t xml:space="preserve">Check the configuration </w:t>
+      </w:r>
+      <w:r>
+        <w:t xml:space="preserve">settings </w:t>
+      </w:r>
+      <w:r>
+        <w:t xml:space="preserve">in the file config.h and do changes if needed. </w:t>
+      </w:r>
+      <w:r>
+        <w:t>Now, upload</w:t>
+      </w:r>
+      <w:r>
+        <w:t xml:space="preserve"> </w:t>
+      </w:r>
+      <w:r>
+        <w:t xml:space="preserve">the sketch </w:t>
+      </w:r>
+      <w:r>
+        <w:rPr>
+          <w:i/>
+          <w:iCs/>
+        </w:rPr>
+        <w:t>CG_scale.ino</w:t>
+      </w:r>
+      <w:r>
+        <w:t xml:space="preserve"> onto the Arduino</w:t>
+      </w:r>
+      <w:r>
+        <w:t xml:space="preserve"> </w:t>
+      </w:r>
+      <w:r>
+        <w:t>controller</w:t>
+      </w:r>
+      <w:r>
+        <w:t>.</w:t>
       </w:r>
     </w:p>
     <w:p/>
     <w:p>
       <w:r>
-        <w:t>If you are using a Serial display rather than an I2C display, you must also load software onto the Arduino controller for the display.</w:t>
-      </w:r>
-    </w:p>
+        <w:t xml:space="preserve">If you are using a Serial display rather than an I2C display, you must also </w:t>
+      </w:r>
+      <w:r>
+        <w:t>up</w:t>
+      </w:r>
+      <w:r>
+        <w:t xml:space="preserve">load </w:t>
+      </w:r>
+      <w:r>
+        <w:t xml:space="preserve">the sketch </w:t>
+      </w:r>
+      <w:r>
+        <w:rPr>
+          <w:i/>
+          <w:iCs/>
+        </w:rPr>
+        <w:t>SimpleSerialDisplay.ino</w:t>
+      </w:r>
+      <w:r>
+        <w:t xml:space="preserve"> onto the Arduino controller for the display.</w:t>
+      </w:r>
+    </w:p>
+    <w:p/>
     <w:p>
       <w:pPr>
         <w:pStyle w:val="Heading2"/>
       </w:pPr>
-      <w:bookmarkStart w:id="6" w:name="_ccmfu283hi0d" w:colFirst="0" w:colLast="0"/>
-      <w:bookmarkEnd w:id="6"/>
-      <w:r>
+      <w:r>
+        <w:t>First use/calibrating:</w:t>
+      </w:r>
+    </w:p>
+    <w:p>
+      <w:pPr>
+        <w:pStyle w:val="ListParagraph"/>
+        <w:numPr>
+          <w:ilvl w:val="0"/>
+          <w:numId w:val="5"/>
+        </w:numPr>
+      </w:pPr>
+      <w:r>
+        <w:t xml:space="preserve">Connect USB and open the Arduino IDE Serial Monitor. The “Serial menu” will appear. </w:t>
+      </w:r>
+    </w:p>
+    <w:p>
+      <w:pPr>
+        <w:pStyle w:val="ListParagraph"/>
+        <w:numPr>
+          <w:ilvl w:val="0"/>
+          <w:numId w:val="5"/>
+        </w:numPr>
+      </w:pPr>
+      <w:r>
+        <w:t>Connect the battery (the voltage may affect calibration of the loadcells).</w:t>
+      </w:r>
+    </w:p>
+    <w:p>
+      <w:pPr>
+        <w:pStyle w:val="ListParagraph"/>
+        <w:numPr>
+          <w:ilvl w:val="0"/>
+          <w:numId w:val="5"/>
+        </w:numPr>
+      </w:pPr>
+      <w:r>
+        <w:t xml:space="preserve">Now, calibrate loadcell </w:t>
+      </w:r>
+      <w:r>
+        <w:t>F</w:t>
+      </w:r>
+      <w:r>
+        <w:t>ront</w:t>
+      </w:r>
+      <w:r>
+        <w:t xml:space="preserve">, </w:t>
+      </w:r>
+      <w:r>
+        <w:t>loadcell</w:t>
+      </w:r>
+      <w:r>
+        <w:t xml:space="preserve"> R</w:t>
+      </w:r>
+      <w:r>
+        <w:t>ear and battery voltage by following the instructions.</w:t>
+      </w:r>
+      <w:r>
+        <w:t xml:space="preserve"> When asked to save calibration values to EEPROM, send ‘y’.</w:t>
+      </w:r>
+    </w:p>
+    <w:p>
+      <w:pPr>
+        <w:pStyle w:val="Heading2"/>
+      </w:pPr>
+      <w:r>
+        <w:lastRenderedPageBreak/>
         <w:t xml:space="preserve">Using the CG Scale: </w:t>
       </w:r>
     </w:p>
-    <w:p/>
     <w:p>
       <w:pPr>
         <w:numPr>
@@ -499,10 +774,13 @@
         </w:numPr>
       </w:pPr>
       <w:r>
-        <w:t>Wait for the display to tell you it is waiting</w:t>
-      </w:r>
-      <w:r>
-        <w:t xml:space="preserve"> before placing a model on it.</w:t>
+        <w:t xml:space="preserve">Wait for the </w:t>
+      </w:r>
+      <w:r>
+        <w:t xml:space="preserve">initialization to complete </w:t>
+      </w:r>
+      <w:r>
+        <w:t>before placing a model on it.</w:t>
       </w:r>
     </w:p>
     <w:p>
@@ -510,7 +788,10 @@
         <w:ind w:left="720"/>
       </w:pPr>
       <w:r>
-        <w:t>This allows for the scale to set itself to 0g allowing for variations of measurements over time.</w:t>
+        <w:t>This allows for the scale to set itself to 0g</w:t>
+      </w:r>
+      <w:r>
+        <w:t>.</w:t>
       </w:r>
     </w:p>
     <w:p>
@@ -543,19 +824,33 @@
         </w:numPr>
       </w:pPr>
       <w:r>
-        <w:t>The display will show the total weight of the model on the first line and the Center of Gravity on the second line. You can remove and replace the model on the scale a few time</w:t>
-      </w:r>
-      <w:r>
-        <w:t>s to ensure a consistent measurement.</w:t>
+        <w:t xml:space="preserve">The display will show the total weight of the model and the Center of Gravity. </w:t>
+      </w:r>
+    </w:p>
+    <w:p>
+      <w:pPr>
+        <w:numPr>
+          <w:ilvl w:val="0"/>
+          <w:numId w:val="1"/>
+        </w:numPr>
+      </w:pPr>
+      <w:r>
+        <w:t>Using your fingertips under the wing you can lift and reposition</w:t>
+      </w:r>
+      <w:r>
+        <w:t xml:space="preserve"> the model on the scale a few times to ensure a consistent measurement</w:t>
+      </w:r>
+      <w:r>
+        <w:t xml:space="preserve"> and that there is no binding forces between the supports</w:t>
+      </w:r>
+      <w:r>
+        <w:t>.</w:t>
       </w:r>
     </w:p>
     <w:p/>
     <w:p>
       <w:r>
-        <w:t>Additional notes: The model is measured with a slight "nose down" angle. This is intentional and is not adjustable, but it is possible to change the angle by modifying the front or the rear support height. If properly</w:t>
-      </w:r>
-      <w:r>
-        <w:t xml:space="preserve"> built, the scale is as accurate as you can place the model on it. Try to relocate the model a few times to verify that the measured CG value is repeatable. </w:t>
+        <w:t xml:space="preserve">Additional notes: The model is measured with a slight "nose down" angle. This is intentional and is not adjustable, but it is possible to change the angle by modifying the front or the rear support height. If properly built, the scale is as accurate as you can place the model on it. Try to relocate the model a few times to verify that the measured CG value is repeatable. </w:t>
       </w:r>
     </w:p>
     <w:p/>
@@ -577,7 +872,7 @@
 </file>
 
 <file path=word/endnotes.xml><?xml version="1.0" encoding="utf-8"?>
-<w:endnotes xmlns:wpc="http://schemas.microsoft.com/office/word/2010/wordprocessingCanvas" xmlns:cx="http://schemas.microsoft.com/office/drawing/2014/chartex" xmlns:cx1="http://schemas.microsoft.com/office/drawing/2015/9/8/chartex" xmlns:cx2="http://schemas.microsoft.com/office/drawing/2015/10/21/chartex" xmlns:cx3="http://schemas.microsoft.com/office/drawing/2016/5/9/chartex" xmlns:cx4="http://schemas.microsoft.com/office/drawing/2016/5/10/chartex" xmlns:cx5="http://schemas.microsoft.com/office/drawing/2016/5/11/chartex" xmlns:cx6="http://schemas.microsoft.com/office/drawing/2016/5/12/chartex" xmlns:cx7="http://schemas.microsoft.com/office/drawing/2016/5/13/chartex" xmlns:cx8="http://schemas.microsoft.com/office/drawing/2016/5/14/chartex" xmlns:mc="http://schemas.openxmlformats.org/markup-compatibility/2006" xmlns:aink="http://schemas.microsoft.com/office/drawing/2016/ink" xmlns:am3d="http://schemas.microsoft.com/office/drawing/2017/model3d" xmlns:o="urn:schemas-microsoft-com:office:office" xmlns:r="http://schemas.openxmlformats.org/officeDocument/2006/relationships" xmlns:m="http://schemas.openxmlformats.org/officeDocument/2006/math" xmlns:v="urn:schemas-microsoft-com:vml" xmlns:wp14="http://schemas.microsoft.com/office/word/2010/wordprocessingDrawing" xmlns:wp="http://schemas.openxmlformats.org/drawingml/2006/wordprocessingDrawing" xmlns:w10="urn:schemas-microsoft-com:office:word" xmlns:w="http://schemas.openxmlformats.org/wordprocessingml/2006/main" xmlns:w14="http://schemas.microsoft.com/office/word/2010/wordml" xmlns:w15="http://schemas.microsoft.com/office/word/2012/wordml" xmlns:w16cex="http://schemas.microsoft.com/office/word/2018/wordml/cex" xmlns:w16cid="http://schemas.microsoft.com/office/word/2016/wordml/cid" xmlns:w16="http://schemas.microsoft.com/office/word/2018/wordml" xmlns:w16se="http://schemas.microsoft.com/office/word/2015/wordml/symex" xmlns:wpg="http://schemas.microsoft.com/office/word/2010/wordprocessingGroup" xmlns:wpi="http://schemas.microsoft.com/office/word/2010/wordprocessingInk" xmlns:wne="http://schemas.microsoft.com/office/word/2006/wordml" xmlns:wps="http://schemas.microsoft.com/office/word/2010/wordprocessingShape" mc:Ignorable="w14 w15 w16se w16cid w16 w16cex wp14">
+<w:endnotes xmlns:wpc="http://schemas.microsoft.com/office/word/2010/wordprocessingCanvas" xmlns:cx="http://schemas.microsoft.com/office/drawing/2014/chartex" xmlns:cx1="http://schemas.microsoft.com/office/drawing/2015/9/8/chartex" xmlns:cx2="http://schemas.microsoft.com/office/drawing/2015/10/21/chartex" xmlns:cx3="http://schemas.microsoft.com/office/drawing/2016/5/9/chartex" xmlns:cx4="http://schemas.microsoft.com/office/drawing/2016/5/10/chartex" xmlns:cx5="http://schemas.microsoft.com/office/drawing/2016/5/11/chartex" xmlns:cx6="http://schemas.microsoft.com/office/drawing/2016/5/12/chartex" xmlns:cx7="http://schemas.microsoft.com/office/drawing/2016/5/13/chartex" xmlns:cx8="http://schemas.microsoft.com/office/drawing/2016/5/14/chartex" xmlns:mc="http://schemas.openxmlformats.org/markup-compatibility/2006" xmlns:aink="http://schemas.microsoft.com/office/drawing/2016/ink" xmlns:am3d="http://schemas.microsoft.com/office/drawing/2017/model3d" xmlns:o="urn:schemas-microsoft-com:office:office" xmlns:r="http://schemas.openxmlformats.org/officeDocument/2006/relationships" xmlns:m="http://schemas.openxmlformats.org/officeDocument/2006/math" xmlns:v="urn:schemas-microsoft-com:vml" xmlns:wp14="http://schemas.microsoft.com/office/word/2010/wordprocessingDrawing" xmlns:wp="http://schemas.openxmlformats.org/drawingml/2006/wordprocessingDrawing" xmlns:w10="urn:schemas-microsoft-com:office:word" xmlns:w="http://schemas.openxmlformats.org/wordprocessingml/2006/main" xmlns:w14="http://schemas.microsoft.com/office/word/2010/wordml" xmlns:w15="http://schemas.microsoft.com/office/word/2012/wordml" xmlns:w16cex="http://schemas.microsoft.com/office/word/2018/wordml/cex" xmlns:w16cid="http://schemas.microsoft.com/office/word/2016/wordml/cid" xmlns:w16="http://schemas.microsoft.com/office/word/2018/wordml" xmlns:w16sdtdh="http://schemas.microsoft.com/office/word/2020/wordml/sdtdatahash" xmlns:w16se="http://schemas.microsoft.com/office/word/2015/wordml/symex" xmlns:wpg="http://schemas.microsoft.com/office/word/2010/wordprocessingGroup" xmlns:wpi="http://schemas.microsoft.com/office/word/2010/wordprocessingInk" xmlns:wne="http://schemas.microsoft.com/office/word/2006/wordml" xmlns:wps="http://schemas.microsoft.com/office/word/2010/wordprocessingShape" mc:Ignorable="w14 w15 w16se w16cid w16 w16cex w16sdtdh wp14">
   <w:endnote w:type="separator" w:id="-1">
     <w:p>
       <w:pPr>
@@ -602,7 +897,7 @@
 </file>
 
 <file path=word/footer1.xml><?xml version="1.0" encoding="utf-8"?>
-<w:ftr xmlns:wpc="http://schemas.microsoft.com/office/word/2010/wordprocessingCanvas" xmlns:cx="http://schemas.microsoft.com/office/drawing/2014/chartex" xmlns:cx1="http://schemas.microsoft.com/office/drawing/2015/9/8/chartex" xmlns:cx2="http://schemas.microsoft.com/office/drawing/2015/10/21/chartex" xmlns:cx3="http://schemas.microsoft.com/office/drawing/2016/5/9/chartex" xmlns:cx4="http://schemas.microsoft.com/office/drawing/2016/5/10/chartex" xmlns:cx5="http://schemas.microsoft.com/office/drawing/2016/5/11/chartex" xmlns:cx6="http://schemas.microsoft.com/office/drawing/2016/5/12/chartex" xmlns:cx7="http://schemas.microsoft.com/office/drawing/2016/5/13/chartex" xmlns:cx8="http://schemas.microsoft.com/office/drawing/2016/5/14/chartex" xmlns:mc="http://schemas.openxmlformats.org/markup-compatibility/2006" xmlns:aink="http://schemas.microsoft.com/office/drawing/2016/ink" xmlns:am3d="http://schemas.microsoft.com/office/drawing/2017/model3d" xmlns:o="urn:schemas-microsoft-com:office:office" xmlns:r="http://schemas.openxmlformats.org/officeDocument/2006/relationships" xmlns:m="http://schemas.openxmlformats.org/officeDocument/2006/math" xmlns:v="urn:schemas-microsoft-com:vml" xmlns:wp14="http://schemas.microsoft.com/office/word/2010/wordprocessingDrawing" xmlns:wp="http://schemas.openxmlformats.org/drawingml/2006/wordprocessingDrawing" xmlns:w10="urn:schemas-microsoft-com:office:word" xmlns:w="http://schemas.openxmlformats.org/wordprocessingml/2006/main" xmlns:w14="http://schemas.microsoft.com/office/word/2010/wordml" xmlns:w15="http://schemas.microsoft.com/office/word/2012/wordml" xmlns:w16cex="http://schemas.microsoft.com/office/word/2018/wordml/cex" xmlns:w16cid="http://schemas.microsoft.com/office/word/2016/wordml/cid" xmlns:w16="http://schemas.microsoft.com/office/word/2018/wordml" xmlns:w16se="http://schemas.microsoft.com/office/word/2015/wordml/symex" xmlns:wpg="http://schemas.microsoft.com/office/word/2010/wordprocessingGroup" xmlns:wpi="http://schemas.microsoft.com/office/word/2010/wordprocessingInk" xmlns:wne="http://schemas.microsoft.com/office/word/2006/wordml" xmlns:wps="http://schemas.microsoft.com/office/word/2010/wordprocessingShape" mc:Ignorable="w14 w15 w16se w16cid w16 w16cex wp14">
+<w:ftr xmlns:wpc="http://schemas.microsoft.com/office/word/2010/wordprocessingCanvas" xmlns:cx="http://schemas.microsoft.com/office/drawing/2014/chartex" xmlns:cx1="http://schemas.microsoft.com/office/drawing/2015/9/8/chartex" xmlns:cx2="http://schemas.microsoft.com/office/drawing/2015/10/21/chartex" xmlns:cx3="http://schemas.microsoft.com/office/drawing/2016/5/9/chartex" xmlns:cx4="http://schemas.microsoft.com/office/drawing/2016/5/10/chartex" xmlns:cx5="http://schemas.microsoft.com/office/drawing/2016/5/11/chartex" xmlns:cx6="http://schemas.microsoft.com/office/drawing/2016/5/12/chartex" xmlns:cx7="http://schemas.microsoft.com/office/drawing/2016/5/13/chartex" xmlns:cx8="http://schemas.microsoft.com/office/drawing/2016/5/14/chartex" xmlns:mc="http://schemas.openxmlformats.org/markup-compatibility/2006" xmlns:aink="http://schemas.microsoft.com/office/drawing/2016/ink" xmlns:am3d="http://schemas.microsoft.com/office/drawing/2017/model3d" xmlns:o="urn:schemas-microsoft-com:office:office" xmlns:r="http://schemas.openxmlformats.org/officeDocument/2006/relationships" xmlns:m="http://schemas.openxmlformats.org/officeDocument/2006/math" xmlns:v="urn:schemas-microsoft-com:vml" xmlns:wp14="http://schemas.microsoft.com/office/word/2010/wordprocessingDrawing" xmlns:wp="http://schemas.openxmlformats.org/drawingml/2006/wordprocessingDrawing" xmlns:w10="urn:schemas-microsoft-com:office:word" xmlns:w="http://schemas.openxmlformats.org/wordprocessingml/2006/main" xmlns:w14="http://schemas.microsoft.com/office/word/2010/wordml" xmlns:w15="http://schemas.microsoft.com/office/word/2012/wordml" xmlns:w16cex="http://schemas.microsoft.com/office/word/2018/wordml/cex" xmlns:w16cid="http://schemas.microsoft.com/office/word/2016/wordml/cid" xmlns:w16="http://schemas.microsoft.com/office/word/2018/wordml" xmlns:w16sdtdh="http://schemas.microsoft.com/office/word/2020/wordml/sdtdatahash" xmlns:w16se="http://schemas.microsoft.com/office/word/2015/wordml/symex" xmlns:wpg="http://schemas.microsoft.com/office/word/2010/wordprocessingGroup" xmlns:wpi="http://schemas.microsoft.com/office/word/2010/wordprocessingInk" xmlns:wne="http://schemas.microsoft.com/office/word/2006/wordml" xmlns:wps="http://schemas.microsoft.com/office/word/2010/wordprocessingShape" mc:Ignorable="w14 w15 w16se w16cid w16 w16cex w16sdtdh wp14">
   <w:p>
     <w:pPr>
       <w:pStyle w:val="Footer"/>
@@ -612,7 +907,7 @@
 </file>
 
 <file path=word/footer2.xml><?xml version="1.0" encoding="utf-8"?>
-<w:ftr xmlns:wpc="http://schemas.microsoft.com/office/word/2010/wordprocessingCanvas" xmlns:cx="http://schemas.microsoft.com/office/drawing/2014/chartex" xmlns:cx1="http://schemas.microsoft.com/office/drawing/2015/9/8/chartex" xmlns:cx2="http://schemas.microsoft.com/office/drawing/2015/10/21/chartex" xmlns:cx3="http://schemas.microsoft.com/office/drawing/2016/5/9/chartex" xmlns:cx4="http://schemas.microsoft.com/office/drawing/2016/5/10/chartex" xmlns:cx5="http://schemas.microsoft.com/office/drawing/2016/5/11/chartex" xmlns:cx6="http://schemas.microsoft.com/office/drawing/2016/5/12/chartex" xmlns:cx7="http://schemas.microsoft.com/office/drawing/2016/5/13/chartex" xmlns:cx8="http://schemas.microsoft.com/office/drawing/2016/5/14/chartex" xmlns:mc="http://schemas.openxmlformats.org/markup-compatibility/2006" xmlns:aink="http://schemas.microsoft.com/office/drawing/2016/ink" xmlns:am3d="http://schemas.microsoft.com/office/drawing/2017/model3d" xmlns:o="urn:schemas-microsoft-com:office:office" xmlns:r="http://schemas.openxmlformats.org/officeDocument/2006/relationships" xmlns:m="http://schemas.openxmlformats.org/officeDocument/2006/math" xmlns:v="urn:schemas-microsoft-com:vml" xmlns:wp14="http://schemas.microsoft.com/office/word/2010/wordprocessingDrawing" xmlns:wp="http://schemas.openxmlformats.org/drawingml/2006/wordprocessingDrawing" xmlns:w10="urn:schemas-microsoft-com:office:word" xmlns:w="http://schemas.openxmlformats.org/wordprocessingml/2006/main" xmlns:w14="http://schemas.microsoft.com/office/word/2010/wordml" xmlns:w15="http://schemas.microsoft.com/office/word/2012/wordml" xmlns:w16cex="http://schemas.microsoft.com/office/word/2018/wordml/cex" xmlns:w16cid="http://schemas.microsoft.com/office/word/2016/wordml/cid" xmlns:w16="http://schemas.microsoft.com/office/word/2018/wordml" xmlns:w16se="http://schemas.microsoft.com/office/word/2015/wordml/symex" xmlns:wpg="http://schemas.microsoft.com/office/word/2010/wordprocessingGroup" xmlns:wpi="http://schemas.microsoft.com/office/word/2010/wordprocessingInk" xmlns:wne="http://schemas.microsoft.com/office/word/2006/wordml" xmlns:wps="http://schemas.microsoft.com/office/word/2010/wordprocessingShape" mc:Ignorable="w14 w15 w16se w16cid w16 w16cex wp14">
+<w:ftr xmlns:wpc="http://schemas.microsoft.com/office/word/2010/wordprocessingCanvas" xmlns:cx="http://schemas.microsoft.com/office/drawing/2014/chartex" xmlns:cx1="http://schemas.microsoft.com/office/drawing/2015/9/8/chartex" xmlns:cx2="http://schemas.microsoft.com/office/drawing/2015/10/21/chartex" xmlns:cx3="http://schemas.microsoft.com/office/drawing/2016/5/9/chartex" xmlns:cx4="http://schemas.microsoft.com/office/drawing/2016/5/10/chartex" xmlns:cx5="http://schemas.microsoft.com/office/drawing/2016/5/11/chartex" xmlns:cx6="http://schemas.microsoft.com/office/drawing/2016/5/12/chartex" xmlns:cx7="http://schemas.microsoft.com/office/drawing/2016/5/13/chartex" xmlns:cx8="http://schemas.microsoft.com/office/drawing/2016/5/14/chartex" xmlns:mc="http://schemas.openxmlformats.org/markup-compatibility/2006" xmlns:aink="http://schemas.microsoft.com/office/drawing/2016/ink" xmlns:am3d="http://schemas.microsoft.com/office/drawing/2017/model3d" xmlns:o="urn:schemas-microsoft-com:office:office" xmlns:r="http://schemas.openxmlformats.org/officeDocument/2006/relationships" xmlns:m="http://schemas.openxmlformats.org/officeDocument/2006/math" xmlns:v="urn:schemas-microsoft-com:vml" xmlns:wp14="http://schemas.microsoft.com/office/word/2010/wordprocessingDrawing" xmlns:wp="http://schemas.openxmlformats.org/drawingml/2006/wordprocessingDrawing" xmlns:w10="urn:schemas-microsoft-com:office:word" xmlns:w="http://schemas.openxmlformats.org/wordprocessingml/2006/main" xmlns:w14="http://schemas.microsoft.com/office/word/2010/wordml" xmlns:w15="http://schemas.microsoft.com/office/word/2012/wordml" xmlns:w16cex="http://schemas.microsoft.com/office/word/2018/wordml/cex" xmlns:w16cid="http://schemas.microsoft.com/office/word/2016/wordml/cid" xmlns:w16="http://schemas.microsoft.com/office/word/2018/wordml" xmlns:w16sdtdh="http://schemas.microsoft.com/office/word/2020/wordml/sdtdatahash" xmlns:w16se="http://schemas.microsoft.com/office/word/2015/wordml/symex" xmlns:wpg="http://schemas.microsoft.com/office/word/2010/wordprocessingGroup" xmlns:wpi="http://schemas.microsoft.com/office/word/2010/wordprocessingInk" xmlns:wne="http://schemas.microsoft.com/office/word/2006/wordml" xmlns:wps="http://schemas.microsoft.com/office/word/2010/wordprocessingShape" mc:Ignorable="w14 w15 w16se w16cid w16 w16cex w16sdtdh wp14">
   <w:p>
     <w:pPr>
       <w:pStyle w:val="Footer"/>
@@ -703,7 +998,6 @@
               <v:path gradientshapeok="t" o:connecttype="rect"/>
             </v:shapetype>
             <v:shape id="MSIPCM152a46f38c1c50dbfedd1d26" o:spid="_x0000_s1026" type="#_x0000_t202" alt="{&quot;HashCode&quot;:269651335,&quot;Height&quot;:841.0,&quot;Width&quot;:595.0,&quot;Placement&quot;:&quot;Footer&quot;,&quot;Index&quot;:&quot;Primary&quot;,&quot;Section&quot;:1,&quot;Top&quot;:0.0,&quot;Left&quot;:0.0}" style="position:absolute;margin-left:0;margin-top:805.15pt;width:595.45pt;height:21.5pt;z-index:251659264;visibility:visible;mso-wrap-style:square;mso-wrap-distance-left:9pt;mso-wrap-distance-top:0;mso-wrap-distance-right:9pt;mso-wrap-distance-bottom:0;mso-position-horizontal:absolute;mso-position-horizontal-relative:page;mso-position-vertical:absolute;mso-position-vertical-relative:page;v-text-anchor:bottom" o:gfxdata="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" o:allowincell="f" filled="f" stroked="f" strokeweight=".5pt">
-              <v:fill o:detectmouseclick="t"/>
               <v:textbox inset="20pt,0,,0">
                 <w:txbxContent>
                   <w:p>
@@ -736,7 +1030,7 @@
 </file>
 
 <file path=word/footer3.xml><?xml version="1.0" encoding="utf-8"?>
-<w:ftr xmlns:wpc="http://schemas.microsoft.com/office/word/2010/wordprocessingCanvas" xmlns:cx="http://schemas.microsoft.com/office/drawing/2014/chartex" xmlns:cx1="http://schemas.microsoft.com/office/drawing/2015/9/8/chartex" xmlns:cx2="http://schemas.microsoft.com/office/drawing/2015/10/21/chartex" xmlns:cx3="http://schemas.microsoft.com/office/drawing/2016/5/9/chartex" xmlns:cx4="http://schemas.microsoft.com/office/drawing/2016/5/10/chartex" xmlns:cx5="http://schemas.microsoft.com/office/drawing/2016/5/11/chartex" xmlns:cx6="http://schemas.microsoft.com/office/drawing/2016/5/12/chartex" xmlns:cx7="http://schemas.microsoft.com/office/drawing/2016/5/13/chartex" xmlns:cx8="http://schemas.microsoft.com/office/drawing/2016/5/14/chartex" xmlns:mc="http://schemas.openxmlformats.org/markup-compatibility/2006" xmlns:aink="http://schemas.microsoft.com/office/drawing/2016/ink" xmlns:am3d="http://schemas.microsoft.com/office/drawing/2017/model3d" xmlns:o="urn:schemas-microsoft-com:office:office" xmlns:r="http://schemas.openxmlformats.org/officeDocument/2006/relationships" xmlns:m="http://schemas.openxmlformats.org/officeDocument/2006/math" xmlns:v="urn:schemas-microsoft-com:vml" xmlns:wp14="http://schemas.microsoft.com/office/word/2010/wordprocessingDrawing" xmlns:wp="http://schemas.openxmlformats.org/drawingml/2006/wordprocessingDrawing" xmlns:w10="urn:schemas-microsoft-com:office:word" xmlns:w="http://schemas.openxmlformats.org/wordprocessingml/2006/main" xmlns:w14="http://schemas.microsoft.com/office/word/2010/wordml" xmlns:w15="http://schemas.microsoft.com/office/word/2012/wordml" xmlns:w16cex="http://schemas.microsoft.com/office/word/2018/wordml/cex" xmlns:w16cid="http://schemas.microsoft.com/office/word/2016/wordml/cid" xmlns:w16="http://schemas.microsoft.com/office/word/2018/wordml" xmlns:w16se="http://schemas.microsoft.com/office/word/2015/wordml/symex" xmlns:wpg="http://schemas.microsoft.com/office/word/2010/wordprocessingGroup" xmlns:wpi="http://schemas.microsoft.com/office/word/2010/wordprocessingInk" xmlns:wne="http://schemas.microsoft.com/office/word/2006/wordml" xmlns:wps="http://schemas.microsoft.com/office/word/2010/wordprocessingShape" mc:Ignorable="w14 w15 w16se w16cid w16 w16cex wp14">
+<w:ftr xmlns:wpc="http://schemas.microsoft.com/office/word/2010/wordprocessingCanvas" xmlns:cx="http://schemas.microsoft.com/office/drawing/2014/chartex" xmlns:cx1="http://schemas.microsoft.com/office/drawing/2015/9/8/chartex" xmlns:cx2="http://schemas.microsoft.com/office/drawing/2015/10/21/chartex" xmlns:cx3="http://schemas.microsoft.com/office/drawing/2016/5/9/chartex" xmlns:cx4="http://schemas.microsoft.com/office/drawing/2016/5/10/chartex" xmlns:cx5="http://schemas.microsoft.com/office/drawing/2016/5/11/chartex" xmlns:cx6="http://schemas.microsoft.com/office/drawing/2016/5/12/chartex" xmlns:cx7="http://schemas.microsoft.com/office/drawing/2016/5/13/chartex" xmlns:cx8="http://schemas.microsoft.com/office/drawing/2016/5/14/chartex" xmlns:mc="http://schemas.openxmlformats.org/markup-compatibility/2006" xmlns:aink="http://schemas.microsoft.com/office/drawing/2016/ink" xmlns:am3d="http://schemas.microsoft.com/office/drawing/2017/model3d" xmlns:o="urn:schemas-microsoft-com:office:office" xmlns:r="http://schemas.openxmlformats.org/officeDocument/2006/relationships" xmlns:m="http://schemas.openxmlformats.org/officeDocument/2006/math" xmlns:v="urn:schemas-microsoft-com:vml" xmlns:wp14="http://schemas.microsoft.com/office/word/2010/wordprocessingDrawing" xmlns:wp="http://schemas.openxmlformats.org/drawingml/2006/wordprocessingDrawing" xmlns:w10="urn:schemas-microsoft-com:office:word" xmlns:w="http://schemas.openxmlformats.org/wordprocessingml/2006/main" xmlns:w14="http://schemas.microsoft.com/office/word/2010/wordml" xmlns:w15="http://schemas.microsoft.com/office/word/2012/wordml" xmlns:w16cex="http://schemas.microsoft.com/office/word/2018/wordml/cex" xmlns:w16cid="http://schemas.microsoft.com/office/word/2016/wordml/cid" xmlns:w16="http://schemas.microsoft.com/office/word/2018/wordml" xmlns:w16sdtdh="http://schemas.microsoft.com/office/word/2020/wordml/sdtdatahash" xmlns:w16se="http://schemas.microsoft.com/office/word/2015/wordml/symex" xmlns:wpg="http://schemas.microsoft.com/office/word/2010/wordprocessingGroup" xmlns:wpi="http://schemas.microsoft.com/office/word/2010/wordprocessingInk" xmlns:wne="http://schemas.microsoft.com/office/word/2006/wordml" xmlns:wps="http://schemas.microsoft.com/office/word/2010/wordprocessingShape" mc:Ignorable="w14 w15 w16se w16cid w16 w16cex w16sdtdh wp14">
   <w:p>
     <w:pPr>
       <w:pStyle w:val="Footer"/>
@@ -746,7 +1040,7 @@
 </file>
 
 <file path=word/footnotes.xml><?xml version="1.0" encoding="utf-8"?>
-<w:footnotes xmlns:wpc="http://schemas.microsoft.com/office/word/2010/wordprocessingCanvas" xmlns:cx="http://schemas.microsoft.com/office/drawing/2014/chartex" xmlns:cx1="http://schemas.microsoft.com/office/drawing/2015/9/8/chartex" xmlns:cx2="http://schemas.microsoft.com/office/drawing/2015/10/21/chartex" xmlns:cx3="http://schemas.microsoft.com/office/drawing/2016/5/9/chartex" xmlns:cx4="http://schemas.microsoft.com/office/drawing/2016/5/10/chartex" xmlns:cx5="http://schemas.microsoft.com/office/drawing/2016/5/11/chartex" xmlns:cx6="http://schemas.microsoft.com/office/drawing/2016/5/12/chartex" xmlns:cx7="http://schemas.microsoft.com/office/drawing/2016/5/13/chartex" xmlns:cx8="http://schemas.microsoft.com/office/drawing/2016/5/14/chartex" xmlns:mc="http://schemas.openxmlformats.org/markup-compatibility/2006" xmlns:aink="http://schemas.microsoft.com/office/drawing/2016/ink" xmlns:am3d="http://schemas.microsoft.com/office/drawing/2017/model3d" xmlns:o="urn:schemas-microsoft-com:office:office" xmlns:r="http://schemas.openxmlformats.org/officeDocument/2006/relationships" xmlns:m="http://schemas.openxmlformats.org/officeDocument/2006/math" xmlns:v="urn:schemas-microsoft-com:vml" xmlns:wp14="http://schemas.microsoft.com/office/word/2010/wordprocessingDrawing" xmlns:wp="http://schemas.openxmlformats.org/drawingml/2006/wordprocessingDrawing" xmlns:w10="urn:schemas-microsoft-com:office:word" xmlns:w="http://schemas.openxmlformats.org/wordprocessingml/2006/main" xmlns:w14="http://schemas.microsoft.com/office/word/2010/wordml" xmlns:w15="http://schemas.microsoft.com/office/word/2012/wordml" xmlns:w16cex="http://schemas.microsoft.com/office/word/2018/wordml/cex" xmlns:w16cid="http://schemas.microsoft.com/office/word/2016/wordml/cid" xmlns:w16="http://schemas.microsoft.com/office/word/2018/wordml" xmlns:w16se="http://schemas.microsoft.com/office/word/2015/wordml/symex" xmlns:wpg="http://schemas.microsoft.com/office/word/2010/wordprocessingGroup" xmlns:wpi="http://schemas.microsoft.com/office/word/2010/wordprocessingInk" xmlns:wne="http://schemas.microsoft.com/office/word/2006/wordml" xmlns:wps="http://schemas.microsoft.com/office/word/2010/wordprocessingShape" mc:Ignorable="w14 w15 w16se w16cid w16 w16cex wp14">
+<w:footnotes xmlns:wpc="http://schemas.microsoft.com/office/word/2010/wordprocessingCanvas" xmlns:cx="http://schemas.microsoft.com/office/drawing/2014/chartex" xmlns:cx1="http://schemas.microsoft.com/office/drawing/2015/9/8/chartex" xmlns:cx2="http://schemas.microsoft.com/office/drawing/2015/10/21/chartex" xmlns:cx3="http://schemas.microsoft.com/office/drawing/2016/5/9/chartex" xmlns:cx4="http://schemas.microsoft.com/office/drawing/2016/5/10/chartex" xmlns:cx5="http://schemas.microsoft.com/office/drawing/2016/5/11/chartex" xmlns:cx6="http://schemas.microsoft.com/office/drawing/2016/5/12/chartex" xmlns:cx7="http://schemas.microsoft.com/office/drawing/2016/5/13/chartex" xmlns:cx8="http://schemas.microsoft.com/office/drawing/2016/5/14/chartex" xmlns:mc="http://schemas.openxmlformats.org/markup-compatibility/2006" xmlns:aink="http://schemas.microsoft.com/office/drawing/2016/ink" xmlns:am3d="http://schemas.microsoft.com/office/drawing/2017/model3d" xmlns:o="urn:schemas-microsoft-com:office:office" xmlns:r="http://schemas.openxmlformats.org/officeDocument/2006/relationships" xmlns:m="http://schemas.openxmlformats.org/officeDocument/2006/math" xmlns:v="urn:schemas-microsoft-com:vml" xmlns:wp14="http://schemas.microsoft.com/office/word/2010/wordprocessingDrawing" xmlns:wp="http://schemas.openxmlformats.org/drawingml/2006/wordprocessingDrawing" xmlns:w10="urn:schemas-microsoft-com:office:word" xmlns:w="http://schemas.openxmlformats.org/wordprocessingml/2006/main" xmlns:w14="http://schemas.microsoft.com/office/word/2010/wordml" xmlns:w15="http://schemas.microsoft.com/office/word/2012/wordml" xmlns:w16cex="http://schemas.microsoft.com/office/word/2018/wordml/cex" xmlns:w16cid="http://schemas.microsoft.com/office/word/2016/wordml/cid" xmlns:w16="http://schemas.microsoft.com/office/word/2018/wordml" xmlns:w16sdtdh="http://schemas.microsoft.com/office/word/2020/wordml/sdtdatahash" xmlns:w16se="http://schemas.microsoft.com/office/word/2015/wordml/symex" xmlns:wpg="http://schemas.microsoft.com/office/word/2010/wordprocessingGroup" xmlns:wpi="http://schemas.microsoft.com/office/word/2010/wordprocessingInk" xmlns:wne="http://schemas.microsoft.com/office/word/2006/wordml" xmlns:wps="http://schemas.microsoft.com/office/word/2010/wordprocessingShape" mc:Ignorable="w14 w15 w16se w16cid w16 w16cex w16sdtdh wp14">
   <w:footnote w:type="separator" w:id="-1">
     <w:p>
       <w:pPr>
@@ -771,7 +1065,7 @@
 </file>
 
 <file path=word/header1.xml><?xml version="1.0" encoding="utf-8"?>
-<w:hdr xmlns:wpc="http://schemas.microsoft.com/office/word/2010/wordprocessingCanvas" xmlns:cx="http://schemas.microsoft.com/office/drawing/2014/chartex" xmlns:cx1="http://schemas.microsoft.com/office/drawing/2015/9/8/chartex" xmlns:cx2="http://schemas.microsoft.com/office/drawing/2015/10/21/chartex" xmlns:cx3="http://schemas.microsoft.com/office/drawing/2016/5/9/chartex" xmlns:cx4="http://schemas.microsoft.com/office/drawing/2016/5/10/chartex" xmlns:cx5="http://schemas.microsoft.com/office/drawing/2016/5/11/chartex" xmlns:cx6="http://schemas.microsoft.com/office/drawing/2016/5/12/chartex" xmlns:cx7="http://schemas.microsoft.com/office/drawing/2016/5/13/chartex" xmlns:cx8="http://schemas.microsoft.com/office/drawing/2016/5/14/chartex" xmlns:mc="http://schemas.openxmlformats.org/markup-compatibility/2006" xmlns:aink="http://schemas.microsoft.com/office/drawing/2016/ink" xmlns:am3d="http://schemas.microsoft.com/office/drawing/2017/model3d" xmlns:o="urn:schemas-microsoft-com:office:office" xmlns:r="http://schemas.openxmlformats.org/officeDocument/2006/relationships" xmlns:m="http://schemas.openxmlformats.org/officeDocument/2006/math" xmlns:v="urn:schemas-microsoft-com:vml" xmlns:wp14="http://schemas.microsoft.com/office/word/2010/wordprocessingDrawing" xmlns:wp="http://schemas.openxmlformats.org/drawingml/2006/wordprocessingDrawing" xmlns:w10="urn:schemas-microsoft-com:office:word" xmlns:w="http://schemas.openxmlformats.org/wordprocessingml/2006/main" xmlns:w14="http://schemas.microsoft.com/office/word/2010/wordml" xmlns:w15="http://schemas.microsoft.com/office/word/2012/wordml" xmlns:w16cex="http://schemas.microsoft.com/office/word/2018/wordml/cex" xmlns:w16cid="http://schemas.microsoft.com/office/word/2016/wordml/cid" xmlns:w16="http://schemas.microsoft.com/office/word/2018/wordml" xmlns:w16se="http://schemas.microsoft.com/office/word/2015/wordml/symex" xmlns:wpg="http://schemas.microsoft.com/office/word/2010/wordprocessingGroup" xmlns:wpi="http://schemas.microsoft.com/office/word/2010/wordprocessingInk" xmlns:wne="http://schemas.microsoft.com/office/word/2006/wordml" xmlns:wps="http://schemas.microsoft.com/office/word/2010/wordprocessingShape" mc:Ignorable="w14 w15 w16se w16cid w16 w16cex wp14">
+<w:hdr xmlns:wpc="http://schemas.microsoft.com/office/word/2010/wordprocessingCanvas" xmlns:cx="http://schemas.microsoft.com/office/drawing/2014/chartex" xmlns:cx1="http://schemas.microsoft.com/office/drawing/2015/9/8/chartex" xmlns:cx2="http://schemas.microsoft.com/office/drawing/2015/10/21/chartex" xmlns:cx3="http://schemas.microsoft.com/office/drawing/2016/5/9/chartex" xmlns:cx4="http://schemas.microsoft.com/office/drawing/2016/5/10/chartex" xmlns:cx5="http://schemas.microsoft.com/office/drawing/2016/5/11/chartex" xmlns:cx6="http://schemas.microsoft.com/office/drawing/2016/5/12/chartex" xmlns:cx7="http://schemas.microsoft.com/office/drawing/2016/5/13/chartex" xmlns:cx8="http://schemas.microsoft.com/office/drawing/2016/5/14/chartex" xmlns:mc="http://schemas.openxmlformats.org/markup-compatibility/2006" xmlns:aink="http://schemas.microsoft.com/office/drawing/2016/ink" xmlns:am3d="http://schemas.microsoft.com/office/drawing/2017/model3d" xmlns:o="urn:schemas-microsoft-com:office:office" xmlns:r="http://schemas.openxmlformats.org/officeDocument/2006/relationships" xmlns:m="http://schemas.openxmlformats.org/officeDocument/2006/math" xmlns:v="urn:schemas-microsoft-com:vml" xmlns:wp14="http://schemas.microsoft.com/office/word/2010/wordprocessingDrawing" xmlns:wp="http://schemas.openxmlformats.org/drawingml/2006/wordprocessingDrawing" xmlns:w10="urn:schemas-microsoft-com:office:word" xmlns:w="http://schemas.openxmlformats.org/wordprocessingml/2006/main" xmlns:w14="http://schemas.microsoft.com/office/word/2010/wordml" xmlns:w15="http://schemas.microsoft.com/office/word/2012/wordml" xmlns:w16cex="http://schemas.microsoft.com/office/word/2018/wordml/cex" xmlns:w16cid="http://schemas.microsoft.com/office/word/2016/wordml/cid" xmlns:w16="http://schemas.microsoft.com/office/word/2018/wordml" xmlns:w16sdtdh="http://schemas.microsoft.com/office/word/2020/wordml/sdtdatahash" xmlns:w16se="http://schemas.microsoft.com/office/word/2015/wordml/symex" xmlns:wpg="http://schemas.microsoft.com/office/word/2010/wordprocessingGroup" xmlns:wpi="http://schemas.microsoft.com/office/word/2010/wordprocessingInk" xmlns:wne="http://schemas.microsoft.com/office/word/2006/wordml" xmlns:wps="http://schemas.microsoft.com/office/word/2010/wordprocessingShape" mc:Ignorable="w14 w15 w16se w16cid w16 w16cex w16sdtdh wp14">
   <w:p>
     <w:pPr>
       <w:pStyle w:val="Header"/>
@@ -781,7 +1075,7 @@
 </file>
 
 <file path=word/header2.xml><?xml version="1.0" encoding="utf-8"?>
-<w:hdr xmlns:wpc="http://schemas.microsoft.com/office/word/2010/wordprocessingCanvas" xmlns:cx="http://schemas.microsoft.com/office/drawing/2014/chartex" xmlns:cx1="http://schemas.microsoft.com/office/drawing/2015/9/8/chartex" xmlns:cx2="http://schemas.microsoft.com/office/drawing/2015/10/21/chartex" xmlns:cx3="http://schemas.microsoft.com/office/drawing/2016/5/9/chartex" xmlns:cx4="http://schemas.microsoft.com/office/drawing/2016/5/10/chartex" xmlns:cx5="http://schemas.microsoft.com/office/drawing/2016/5/11/chartex" xmlns:cx6="http://schemas.microsoft.com/office/drawing/2016/5/12/chartex" xmlns:cx7="http://schemas.microsoft.com/office/drawing/2016/5/13/chartex" xmlns:cx8="http://schemas.microsoft.com/office/drawing/2016/5/14/chartex" xmlns:mc="http://schemas.openxmlformats.org/markup-compatibility/2006" xmlns:aink="http://schemas.microsoft.com/office/drawing/2016/ink" xmlns:am3d="http://schemas.microsoft.com/office/drawing/2017/model3d" xmlns:o="urn:schemas-microsoft-com:office:office" xmlns:r="http://schemas.openxmlformats.org/officeDocument/2006/relationships" xmlns:m="http://schemas.openxmlformats.org/officeDocument/2006/math" xmlns:v="urn:schemas-microsoft-com:vml" xmlns:wp14="http://schemas.microsoft.com/office/word/2010/wordprocessingDrawing" xmlns:wp="http://schemas.openxmlformats.org/drawingml/2006/wordprocessingDrawing" xmlns:w10="urn:schemas-microsoft-com:office:word" xmlns:w="http://schemas.openxmlformats.org/wordprocessingml/2006/main" xmlns:w14="http://schemas.microsoft.com/office/word/2010/wordml" xmlns:w15="http://schemas.microsoft.com/office/word/2012/wordml" xmlns:w16cex="http://schemas.microsoft.com/office/word/2018/wordml/cex" xmlns:w16cid="http://schemas.microsoft.com/office/word/2016/wordml/cid" xmlns:w16="http://schemas.microsoft.com/office/word/2018/wordml" xmlns:w16se="http://schemas.microsoft.com/office/word/2015/wordml/symex" xmlns:wpg="http://schemas.microsoft.com/office/word/2010/wordprocessingGroup" xmlns:wpi="http://schemas.microsoft.com/office/word/2010/wordprocessingInk" xmlns:wne="http://schemas.microsoft.com/office/word/2006/wordml" xmlns:wps="http://schemas.microsoft.com/office/word/2010/wordprocessingShape" mc:Ignorable="w14 w15 w16se w16cid w16 w16cex wp14">
+<w:hdr xmlns:wpc="http://schemas.microsoft.com/office/word/2010/wordprocessingCanvas" xmlns:cx="http://schemas.microsoft.com/office/drawing/2014/chartex" xmlns:cx1="http://schemas.microsoft.com/office/drawing/2015/9/8/chartex" xmlns:cx2="http://schemas.microsoft.com/office/drawing/2015/10/21/chartex" xmlns:cx3="http://schemas.microsoft.com/office/drawing/2016/5/9/chartex" xmlns:cx4="http://schemas.microsoft.com/office/drawing/2016/5/10/chartex" xmlns:cx5="http://schemas.microsoft.com/office/drawing/2016/5/11/chartex" xmlns:cx6="http://schemas.microsoft.com/office/drawing/2016/5/12/chartex" xmlns:cx7="http://schemas.microsoft.com/office/drawing/2016/5/13/chartex" xmlns:cx8="http://schemas.microsoft.com/office/drawing/2016/5/14/chartex" xmlns:mc="http://schemas.openxmlformats.org/markup-compatibility/2006" xmlns:aink="http://schemas.microsoft.com/office/drawing/2016/ink" xmlns:am3d="http://schemas.microsoft.com/office/drawing/2017/model3d" xmlns:o="urn:schemas-microsoft-com:office:office" xmlns:r="http://schemas.openxmlformats.org/officeDocument/2006/relationships" xmlns:m="http://schemas.openxmlformats.org/officeDocument/2006/math" xmlns:v="urn:schemas-microsoft-com:vml" xmlns:wp14="http://schemas.microsoft.com/office/word/2010/wordprocessingDrawing" xmlns:wp="http://schemas.openxmlformats.org/drawingml/2006/wordprocessingDrawing" xmlns:w10="urn:schemas-microsoft-com:office:word" xmlns:w="http://schemas.openxmlformats.org/wordprocessingml/2006/main" xmlns:w14="http://schemas.microsoft.com/office/word/2010/wordml" xmlns:w15="http://schemas.microsoft.com/office/word/2012/wordml" xmlns:w16cex="http://schemas.microsoft.com/office/word/2018/wordml/cex" xmlns:w16cid="http://schemas.microsoft.com/office/word/2016/wordml/cid" xmlns:w16="http://schemas.microsoft.com/office/word/2018/wordml" xmlns:w16sdtdh="http://schemas.microsoft.com/office/word/2020/wordml/sdtdatahash" xmlns:w16se="http://schemas.microsoft.com/office/word/2015/wordml/symex" xmlns:wpg="http://schemas.microsoft.com/office/word/2010/wordprocessingGroup" xmlns:wpi="http://schemas.microsoft.com/office/word/2010/wordprocessingInk" xmlns:wne="http://schemas.microsoft.com/office/word/2006/wordml" xmlns:wps="http://schemas.microsoft.com/office/word/2010/wordprocessingShape" mc:Ignorable="w14 w15 w16se w16cid w16 w16cex w16sdtdh wp14">
   <w:p>
     <w:pPr>
       <w:pStyle w:val="Header"/>
@@ -791,7 +1085,7 @@
 </file>
 
 <file path=word/header3.xml><?xml version="1.0" encoding="utf-8"?>
-<w:hdr xmlns:wpc="http://schemas.microsoft.com/office/word/2010/wordprocessingCanvas" xmlns:cx="http://schemas.microsoft.com/office/drawing/2014/chartex" xmlns:cx1="http://schemas.microsoft.com/office/drawing/2015/9/8/chartex" xmlns:cx2="http://schemas.microsoft.com/office/drawing/2015/10/21/chartex" xmlns:cx3="http://schemas.microsoft.com/office/drawing/2016/5/9/chartex" xmlns:cx4="http://schemas.microsoft.com/office/drawing/2016/5/10/chartex" xmlns:cx5="http://schemas.microsoft.com/office/drawing/2016/5/11/chartex" xmlns:cx6="http://schemas.microsoft.com/office/drawing/2016/5/12/chartex" xmlns:cx7="http://schemas.microsoft.com/office/drawing/2016/5/13/chartex" xmlns:cx8="http://schemas.microsoft.com/office/drawing/2016/5/14/chartex" xmlns:mc="http://schemas.openxmlformats.org/markup-compatibility/2006" xmlns:aink="http://schemas.microsoft.com/office/drawing/2016/ink" xmlns:am3d="http://schemas.microsoft.com/office/drawing/2017/model3d" xmlns:o="urn:schemas-microsoft-com:office:office" xmlns:r="http://schemas.openxmlformats.org/officeDocument/2006/relationships" xmlns:m="http://schemas.openxmlformats.org/officeDocument/2006/math" xmlns:v="urn:schemas-microsoft-com:vml" xmlns:wp14="http://schemas.microsoft.com/office/word/2010/wordprocessingDrawing" xmlns:wp="http://schemas.openxmlformats.org/drawingml/2006/wordprocessingDrawing" xmlns:w10="urn:schemas-microsoft-com:office:word" xmlns:w="http://schemas.openxmlformats.org/wordprocessingml/2006/main" xmlns:w14="http://schemas.microsoft.com/office/word/2010/wordml" xmlns:w15="http://schemas.microsoft.com/office/word/2012/wordml" xmlns:w16cex="http://schemas.microsoft.com/office/word/2018/wordml/cex" xmlns:w16cid="http://schemas.microsoft.com/office/word/2016/wordml/cid" xmlns:w16="http://schemas.microsoft.com/office/word/2018/wordml" xmlns:w16se="http://schemas.microsoft.com/office/word/2015/wordml/symex" xmlns:wpg="http://schemas.microsoft.com/office/word/2010/wordprocessingGroup" xmlns:wpi="http://schemas.microsoft.com/office/word/2010/wordprocessingInk" xmlns:wne="http://schemas.microsoft.com/office/word/2006/wordml" xmlns:wps="http://schemas.microsoft.com/office/word/2010/wordprocessingShape" mc:Ignorable="w14 w15 w16se w16cid w16 w16cex wp14">
+<w:hdr xmlns:wpc="http://schemas.microsoft.com/office/word/2010/wordprocessingCanvas" xmlns:cx="http://schemas.microsoft.com/office/drawing/2014/chartex" xmlns:cx1="http://schemas.microsoft.com/office/drawing/2015/9/8/chartex" xmlns:cx2="http://schemas.microsoft.com/office/drawing/2015/10/21/chartex" xmlns:cx3="http://schemas.microsoft.com/office/drawing/2016/5/9/chartex" xmlns:cx4="http://schemas.microsoft.com/office/drawing/2016/5/10/chartex" xmlns:cx5="http://schemas.microsoft.com/office/drawing/2016/5/11/chartex" xmlns:cx6="http://schemas.microsoft.com/office/drawing/2016/5/12/chartex" xmlns:cx7="http://schemas.microsoft.com/office/drawing/2016/5/13/chartex" xmlns:cx8="http://schemas.microsoft.com/office/drawing/2016/5/14/chartex" xmlns:mc="http://schemas.openxmlformats.org/markup-compatibility/2006" xmlns:aink="http://schemas.microsoft.com/office/drawing/2016/ink" xmlns:am3d="http://schemas.microsoft.com/office/drawing/2017/model3d" xmlns:o="urn:schemas-microsoft-com:office:office" xmlns:r="http://schemas.openxmlformats.org/officeDocument/2006/relationships" xmlns:m="http://schemas.openxmlformats.org/officeDocument/2006/math" xmlns:v="urn:schemas-microsoft-com:vml" xmlns:wp14="http://schemas.microsoft.com/office/word/2010/wordprocessingDrawing" xmlns:wp="http://schemas.openxmlformats.org/drawingml/2006/wordprocessingDrawing" xmlns:w10="urn:schemas-microsoft-com:office:word" xmlns:w="http://schemas.openxmlformats.org/wordprocessingml/2006/main" xmlns:w14="http://schemas.microsoft.com/office/word/2010/wordml" xmlns:w15="http://schemas.microsoft.com/office/word/2012/wordml" xmlns:w16cex="http://schemas.microsoft.com/office/word/2018/wordml/cex" xmlns:w16cid="http://schemas.microsoft.com/office/word/2016/wordml/cid" xmlns:w16="http://schemas.microsoft.com/office/word/2018/wordml" xmlns:w16sdtdh="http://schemas.microsoft.com/office/word/2020/wordml/sdtdatahash" xmlns:w16se="http://schemas.microsoft.com/office/word/2015/wordml/symex" xmlns:wpg="http://schemas.microsoft.com/office/word/2010/wordprocessingGroup" xmlns:wpi="http://schemas.microsoft.com/office/word/2010/wordprocessingInk" xmlns:wne="http://schemas.microsoft.com/office/word/2006/wordml" xmlns:wps="http://schemas.microsoft.com/office/word/2010/wordprocessingShape" mc:Ignorable="w14 w15 w16se w16cid w16 w16cex w16sdtdh wp14">
   <w:p>
     <w:pPr>
       <w:pStyle w:val="Header"/>
@@ -801,8 +1095,94 @@
 </file>
 
 <file path=word/numbering.xml><?xml version="1.0" encoding="utf-8"?>
-<w:numbering xmlns:wpc="http://schemas.microsoft.com/office/word/2010/wordprocessingCanvas" xmlns:cx="http://schemas.microsoft.com/office/drawing/2014/chartex" xmlns:cx1="http://schemas.microsoft.com/office/drawing/2015/9/8/chartex" xmlns:cx2="http://schemas.microsoft.com/office/drawing/2015/10/21/chartex" xmlns:cx3="http://schemas.microsoft.com/office/drawing/2016/5/9/chartex" xmlns:cx4="http://schemas.microsoft.com/office/drawing/2016/5/10/chartex" xmlns:cx5="http://schemas.microsoft.com/office/drawing/2016/5/11/chartex" xmlns:cx6="http://schemas.microsoft.com/office/drawing/2016/5/12/chartex" xmlns:cx7="http://schemas.microsoft.com/office/drawing/2016/5/13/chartex" xmlns:cx8="http://schemas.microsoft.com/office/drawing/2016/5/14/chartex" xmlns:mc="http://schemas.openxmlformats.org/markup-compatibility/2006" xmlns:aink="http://schemas.microsoft.com/office/drawing/2016/ink" xmlns:am3d="http://schemas.microsoft.com/office/drawing/2017/model3d" xmlns:o="urn:schemas-microsoft-com:office:office" xmlns:r="http://schemas.openxmlformats.org/officeDocument/2006/relationships" xmlns:m="http://schemas.openxmlformats.org/officeDocument/2006/math" xmlns:v="urn:schemas-microsoft-com:vml" xmlns:wp14="http://schemas.microsoft.com/office/word/2010/wordprocessingDrawing" xmlns:wp="http://schemas.openxmlformats.org/drawingml/2006/wordprocessingDrawing" xmlns:w10="urn:schemas-microsoft-com:office:word" xmlns:w="http://schemas.openxmlformats.org/wordprocessingml/2006/main" xmlns:w14="http://schemas.microsoft.com/office/word/2010/wordml" xmlns:w15="http://schemas.microsoft.com/office/word/2012/wordml" xmlns:w16cex="http://schemas.microsoft.com/office/word/2018/wordml/cex" xmlns:w16cid="http://schemas.microsoft.com/office/word/2016/wordml/cid" xmlns:w16="http://schemas.microsoft.com/office/word/2018/wordml" xmlns:w16se="http://schemas.microsoft.com/office/word/2015/wordml/symex" xmlns:wpg="http://schemas.microsoft.com/office/word/2010/wordprocessingGroup" xmlns:wpi="http://schemas.microsoft.com/office/word/2010/wordprocessingInk" xmlns:wne="http://schemas.microsoft.com/office/word/2006/wordml" xmlns:wps="http://schemas.microsoft.com/office/word/2010/wordprocessingShape" mc:Ignorable="w14 w15 w16se w16cid w16 w16cex wp14">
+<w:numbering xmlns:wpc="http://schemas.microsoft.com/office/word/2010/wordprocessingCanvas" xmlns:cx="http://schemas.microsoft.com/office/drawing/2014/chartex" xmlns:cx1="http://schemas.microsoft.com/office/drawing/2015/9/8/chartex" xmlns:cx2="http://schemas.microsoft.com/office/drawing/2015/10/21/chartex" xmlns:cx3="http://schemas.microsoft.com/office/drawing/2016/5/9/chartex" xmlns:cx4="http://schemas.microsoft.com/office/drawing/2016/5/10/chartex" xmlns:cx5="http://schemas.microsoft.com/office/drawing/2016/5/11/chartex" xmlns:cx6="http://schemas.microsoft.com/office/drawing/2016/5/12/chartex" xmlns:cx7="http://schemas.microsoft.com/office/drawing/2016/5/13/chartex" xmlns:cx8="http://schemas.microsoft.com/office/drawing/2016/5/14/chartex" xmlns:mc="http://schemas.openxmlformats.org/markup-compatibility/2006" xmlns:aink="http://schemas.microsoft.com/office/drawing/2016/ink" xmlns:am3d="http://schemas.microsoft.com/office/drawing/2017/model3d" xmlns:o="urn:schemas-microsoft-com:office:office" xmlns:r="http://schemas.openxmlformats.org/officeDocument/2006/relationships" xmlns:m="http://schemas.openxmlformats.org/officeDocument/2006/math" xmlns:v="urn:schemas-microsoft-com:vml" xmlns:wp14="http://schemas.microsoft.com/office/word/2010/wordprocessingDrawing" xmlns:wp="http://schemas.openxmlformats.org/drawingml/2006/wordprocessingDrawing" xmlns:w10="urn:schemas-microsoft-com:office:word" xmlns:w="http://schemas.openxmlformats.org/wordprocessingml/2006/main" xmlns:w14="http://schemas.microsoft.com/office/word/2010/wordml" xmlns:w15="http://schemas.microsoft.com/office/word/2012/wordml" xmlns:w16cex="http://schemas.microsoft.com/office/word/2018/wordml/cex" xmlns:w16cid="http://schemas.microsoft.com/office/word/2016/wordml/cid" xmlns:w16="http://schemas.microsoft.com/office/word/2018/wordml" xmlns:w16sdtdh="http://schemas.microsoft.com/office/word/2020/wordml/sdtdatahash" xmlns:w16se="http://schemas.microsoft.com/office/word/2015/wordml/symex" xmlns:wpg="http://schemas.microsoft.com/office/word/2010/wordprocessingGroup" xmlns:wpi="http://schemas.microsoft.com/office/word/2010/wordprocessingInk" xmlns:wne="http://schemas.microsoft.com/office/word/2006/wordml" xmlns:wps="http://schemas.microsoft.com/office/word/2010/wordprocessingShape" mc:Ignorable="w14 w15 w16se w16cid w16 w16cex w16sdtdh wp14">
   <w:abstractNum w:abstractNumId="0" w15:restartNumberingAfterBreak="0">
+    <w:nsid w:val="2C9164A4"/>
+    <w:multiLevelType w:val="hybridMultilevel"/>
+    <w:tmpl w:val="6E461190"/>
+    <w:lvl w:ilvl="0" w:tplc="0414000F">
+      <w:start w:val="1"/>
+      <w:numFmt w:val="decimal"/>
+      <w:lvlText w:val="%1."/>
+      <w:lvlJc w:val="left"/>
+      <w:pPr>
+        <w:ind w:left="720" w:hanging="360"/>
+      </w:pPr>
+    </w:lvl>
+    <w:lvl w:ilvl="1" w:tplc="04140019" w:tentative="1">
+      <w:start w:val="1"/>
+      <w:numFmt w:val="lowerLetter"/>
+      <w:lvlText w:val="%2."/>
+      <w:lvlJc w:val="left"/>
+      <w:pPr>
+        <w:ind w:left="1440" w:hanging="360"/>
+      </w:pPr>
+    </w:lvl>
+    <w:lvl w:ilvl="2" w:tplc="0414001B" w:tentative="1">
+      <w:start w:val="1"/>
+      <w:numFmt w:val="lowerRoman"/>
+      <w:lvlText w:val="%3."/>
+      <w:lvlJc w:val="right"/>
+      <w:pPr>
+        <w:ind w:left="2160" w:hanging="180"/>
+      </w:pPr>
+    </w:lvl>
+    <w:lvl w:ilvl="3" w:tplc="0414000F" w:tentative="1">
+      <w:start w:val="1"/>
+      <w:numFmt w:val="decimal"/>
+      <w:lvlText w:val="%4."/>
+      <w:lvlJc w:val="left"/>
+      <w:pPr>
+        <w:ind w:left="2880" w:hanging="360"/>
+      </w:pPr>
+    </w:lvl>
+    <w:lvl w:ilvl="4" w:tplc="04140019" w:tentative="1">
+      <w:start w:val="1"/>
+      <w:numFmt w:val="lowerLetter"/>
+      <w:lvlText w:val="%5."/>
+      <w:lvlJc w:val="left"/>
+      <w:pPr>
+        <w:ind w:left="3600" w:hanging="360"/>
+      </w:pPr>
+    </w:lvl>
+    <w:lvl w:ilvl="5" w:tplc="0414001B" w:tentative="1">
+      <w:start w:val="1"/>
+      <w:numFmt w:val="lowerRoman"/>
+      <w:lvlText w:val="%6."/>
+      <w:lvlJc w:val="right"/>
+      <w:pPr>
+        <w:ind w:left="4320" w:hanging="180"/>
+      </w:pPr>
+    </w:lvl>
+    <w:lvl w:ilvl="6" w:tplc="0414000F" w:tentative="1">
+      <w:start w:val="1"/>
+      <w:numFmt w:val="decimal"/>
+      <w:lvlText w:val="%7."/>
+      <w:lvlJc w:val="left"/>
+      <w:pPr>
+        <w:ind w:left="5040" w:hanging="360"/>
+      </w:pPr>
+    </w:lvl>
+    <w:lvl w:ilvl="7" w:tplc="04140019" w:tentative="1">
+      <w:start w:val="1"/>
+      <w:numFmt w:val="lowerLetter"/>
+      <w:lvlText w:val="%8."/>
+      <w:lvlJc w:val="left"/>
+      <w:pPr>
+        <w:ind w:left="5760" w:hanging="360"/>
+      </w:pPr>
+    </w:lvl>
+    <w:lvl w:ilvl="8" w:tplc="0414001B" w:tentative="1">
+      <w:start w:val="1"/>
+      <w:numFmt w:val="lowerRoman"/>
+      <w:lvlText w:val="%9."/>
+      <w:lvlJc w:val="right"/>
+      <w:pPr>
+        <w:ind w:left="6480" w:hanging="180"/>
+      </w:pPr>
+    </w:lvl>
+  </w:abstractNum>
+  <w:abstractNum w:abstractNumId="1" w15:restartNumberingAfterBreak="0">
     <w:nsid w:val="31B647D1"/>
     <w:multiLevelType w:val="multilevel"/>
     <w:tmpl w:val="C980A9E6"/>
@@ -915,7 +1295,7 @@
       </w:rPr>
     </w:lvl>
   </w:abstractNum>
-  <w:abstractNum w:abstractNumId="1" w15:restartNumberingAfterBreak="0">
+  <w:abstractNum w:abstractNumId="2" w15:restartNumberingAfterBreak="0">
     <w:nsid w:val="31EA14B1"/>
     <w:multiLevelType w:val="multilevel"/>
     <w:tmpl w:val="E00CB44C"/>
@@ -1028,7 +1408,7 @@
       </w:rPr>
     </w:lvl>
   </w:abstractNum>
-  <w:abstractNum w:abstractNumId="2" w15:restartNumberingAfterBreak="0">
+  <w:abstractNum w:abstractNumId="3" w15:restartNumberingAfterBreak="0">
     <w:nsid w:val="41A52A8C"/>
     <w:multiLevelType w:val="multilevel"/>
     <w:tmpl w:val="F5788F94"/>
@@ -1141,7 +1521,7 @@
       </w:rPr>
     </w:lvl>
   </w:abstractNum>
-  <w:abstractNum w:abstractNumId="3" w15:restartNumberingAfterBreak="0">
+  <w:abstractNum w:abstractNumId="4" w15:restartNumberingAfterBreak="0">
     <w:nsid w:val="65EE2FF5"/>
     <w:multiLevelType w:val="multilevel"/>
     <w:tmpl w:val="29E226F2"/>
@@ -1259,22 +1639,25 @@
     </w:lvl>
   </w:abstractNum>
   <w:num w:numId="1">
+    <w:abstractNumId w:val="3"/>
+  </w:num>
+  <w:num w:numId="2">
+    <w:abstractNumId w:val="4"/>
+  </w:num>
+  <w:num w:numId="3">
+    <w:abstractNumId w:val="1"/>
+  </w:num>
+  <w:num w:numId="4">
     <w:abstractNumId w:val="2"/>
   </w:num>
-  <w:num w:numId="2">
-    <w:abstractNumId w:val="3"/>
-  </w:num>
-  <w:num w:numId="3">
+  <w:num w:numId="5">
     <w:abstractNumId w:val="0"/>
-  </w:num>
-  <w:num w:numId="4">
-    <w:abstractNumId w:val="1"/>
   </w:num>
 </w:numbering>
 </file>
 
 <file path=word/styles.xml><?xml version="1.0" encoding="utf-8"?>
-<w:styles xmlns:mc="http://schemas.openxmlformats.org/markup-compatibility/2006" xmlns:r="http://schemas.openxmlformats.org/officeDocument/2006/relationships" xmlns:w="http://schemas.openxmlformats.org/wordprocessingml/2006/main" xmlns:w14="http://schemas.microsoft.com/office/word/2010/wordml" xmlns:w15="http://schemas.microsoft.com/office/word/2012/wordml" xmlns:w16cex="http://schemas.microsoft.com/office/word/2018/wordml/cex" xmlns:w16cid="http://schemas.microsoft.com/office/word/2016/wordml/cid" xmlns:w16="http://schemas.microsoft.com/office/word/2018/wordml" xmlns:w16se="http://schemas.microsoft.com/office/word/2015/wordml/symex" mc:Ignorable="w14 w15 w16se w16cid w16 w16cex">
+<w:styles xmlns:mc="http://schemas.openxmlformats.org/markup-compatibility/2006" xmlns:r="http://schemas.openxmlformats.org/officeDocument/2006/relationships" xmlns:w="http://schemas.openxmlformats.org/wordprocessingml/2006/main" xmlns:w14="http://schemas.microsoft.com/office/word/2010/wordml" xmlns:w15="http://schemas.microsoft.com/office/word/2012/wordml" xmlns:w16cex="http://schemas.microsoft.com/office/word/2018/wordml/cex" xmlns:w16cid="http://schemas.microsoft.com/office/word/2016/wordml/cid" xmlns:w16="http://schemas.microsoft.com/office/word/2018/wordml" xmlns:w16sdtdh="http://schemas.microsoft.com/office/word/2020/wordml/sdtdatahash" xmlns:w16se="http://schemas.microsoft.com/office/word/2015/wordml/symex" mc:Ignorable="w14 w15 w16se w16cid w16 w16cex w16sdtdh">
   <w:docDefaults>
     <w:rPrDefault>
       <w:rPr>
@@ -1888,6 +2271,17 @@
     <w:uiPriority w:val="99"/>
     <w:rsid w:val="00C6336D"/>
   </w:style>
+  <w:style w:type="paragraph" w:styleId="ListParagraph">
+    <w:name w:val="List Paragraph"/>
+    <w:basedOn w:val="Normal"/>
+    <w:uiPriority w:val="34"/>
+    <w:qFormat/>
+    <w:rsid w:val="00443388"/>
+    <w:pPr>
+      <w:ind w:left="720"/>
+      <w:contextualSpacing/>
+    </w:pPr>
+  </w:style>
 </w:styles>
 </file>
 

--- a/Documentation/Assembly instructions.docx
+++ b/Documentation/Assembly instructions.docx
@@ -100,7 +100,15 @@
     </w:p>
     <w:p>
       <w:r>
-        <w:t>The load cell cover that conceals the gap in the center of the scale, likely needs some sanding on the inside to prevent it from rubbing on the wires from the load cells. This will become clear when fitting it over the load cells.</w:t>
+        <w:t xml:space="preserve">The load cell cover that conceals the gap in the </w:t>
+      </w:r>
+      <w:proofErr w:type="spellStart"/>
+      <w:r>
+        <w:t>center</w:t>
+      </w:r>
+      <w:proofErr w:type="spellEnd"/>
+      <w:r>
+        <w:t xml:space="preserve"> of the scale, likely needs some sanding on the inside to prevent it from rubbing on the wires from the load cells. This will become clear when fitting it over the load cells.</w:t>
       </w:r>
     </w:p>
     <w:p>
@@ -219,11 +227,21 @@
       <w:r>
         <w:t xml:space="preserve"> steel pushrod or </w:t>
       </w:r>
+      <w:proofErr w:type="spellStart"/>
       <w:r>
         <w:t>pianowire</w:t>
       </w:r>
-      <w:r>
-        <w:t xml:space="preserve"> using coarse sandpaper or a dremel, and glue into the holes on the front support using epoxy or CA. The rods must have a tight fit so they are perfectly vertical and aligned. Ensure that they protrude </w:t>
+      <w:proofErr w:type="spellEnd"/>
+      <w:r>
+        <w:t xml:space="preserve"> using coarse sandpaper or a </w:t>
+      </w:r>
+      <w:proofErr w:type="spellStart"/>
+      <w:r>
+        <w:t>dremel</w:t>
+      </w:r>
+      <w:proofErr w:type="spellEnd"/>
+      <w:r>
+        <w:t xml:space="preserve">, and glue into the holes on the front support using epoxy or CA. The rods must have a tight fit so they are perfectly vertical and aligned. Ensure that they protrude </w:t>
       </w:r>
       <w:r>
         <w:t>enough</w:t>
@@ -251,7 +269,23 @@
         <w:t>callipers</w:t>
       </w:r>
       <w:r>
-        <w:t xml:space="preserve"> to take some accurate “As-built” measurements of the assembled unit. The dimensions “WingPegDist” and “LEstopperDist” must be included in the Arduino sketch. See figure 1 below.</w:t>
+        <w:t xml:space="preserve"> to take some accurate “As-built” measurements of the assembled unit. The dimensions “</w:t>
+      </w:r>
+      <w:proofErr w:type="spellStart"/>
+      <w:r>
+        <w:t>WingPegDist</w:t>
+      </w:r>
+      <w:proofErr w:type="spellEnd"/>
+      <w:r>
+        <w:t>” and “</w:t>
+      </w:r>
+      <w:proofErr w:type="spellStart"/>
+      <w:r>
+        <w:t>LEstopperDist</w:t>
+      </w:r>
+      <w:proofErr w:type="spellEnd"/>
+      <w:r>
+        <w:t>” must be included in the Arduino sketch. See figure 1 below.</w:t>
       </w:r>
     </w:p>
     <w:p/>
@@ -328,7 +362,15 @@
         <w:ind w:left="720"/>
       </w:pPr>
       <w:r>
-        <w:t>To avoid shorting something within the compartment, it’s a good idea to carefully wrap the modules in heat shrink or kapton tape after soldering.</w:t>
+        <w:t xml:space="preserve">To avoid shorting something within the compartment, it’s a good idea to carefully wrap the modules in heat shrink or </w:t>
+      </w:r>
+      <w:proofErr w:type="spellStart"/>
+      <w:r>
+        <w:t>kapton</w:t>
+      </w:r>
+      <w:proofErr w:type="spellEnd"/>
+      <w:r>
+        <w:t xml:space="preserve"> tape after soldering.</w:t>
       </w:r>
     </w:p>
     <w:p>
@@ -388,9 +430,11 @@
       <w:r>
         <w:t>“</w:t>
       </w:r>
+      <w:proofErr w:type="spellStart"/>
       <w:r>
         <w:t>Circuit_Serial_LCD</w:t>
       </w:r>
+      <w:proofErr w:type="spellEnd"/>
       <w:r>
         <w:t xml:space="preserve">” </w:t>
       </w:r>
@@ -468,10 +512,7 @@
         </w:numPr>
       </w:pPr>
       <w:r>
-        <w:t>Serial</w:t>
-      </w:r>
-      <w:r>
-        <w:t xml:space="preserve"> Display:</w:t>
+        <w:t>Serial Display:</w:t>
       </w:r>
     </w:p>
     <w:p>
@@ -479,41 +520,17 @@
         <w:ind w:left="720"/>
       </w:pPr>
       <w:r>
-        <w:t>If you are using an LCD display with</w:t>
-      </w:r>
-      <w:r>
-        <w:t xml:space="preserve"> an Arduino</w:t>
-      </w:r>
-      <w:r>
-        <w:t xml:space="preserve"> </w:t>
-      </w:r>
-      <w:r>
-        <w:t xml:space="preserve">Mini </w:t>
-      </w:r>
-      <w:r>
-        <w:t>backpack</w:t>
-      </w:r>
-      <w:r>
-        <w:t xml:space="preserve"> for serial communication</w:t>
-      </w:r>
-      <w:r>
-        <w:t xml:space="preserve">, </w:t>
-      </w:r>
-      <w:r>
-        <w:t>connect parts according</w:t>
-      </w:r>
-      <w:r>
-        <w:t xml:space="preserve"> the LCD diagram “</w:t>
-      </w:r>
+        <w:t>If you are using an LCD display with an Arduino Mini backpack for serial communication, connect parts according the LCD diagram “</w:t>
+      </w:r>
+      <w:proofErr w:type="spellStart"/>
       <w:r>
         <w:t>Circuit_Serial_LCD</w:t>
       </w:r>
-      <w:r>
-        <w:t>”</w:t>
-      </w:r>
-      <w:r>
-        <w:t xml:space="preserve"> and upload sketch </w:t>
-      </w:r>
+      <w:proofErr w:type="spellEnd"/>
+      <w:r>
+        <w:t xml:space="preserve">” and upload sketch </w:t>
+      </w:r>
+      <w:proofErr w:type="spellStart"/>
       <w:r>
         <w:rPr>
           <w:i/>
@@ -521,6 +538,7 @@
         </w:rPr>
         <w:t>SimpleSerialDisplay.ino</w:t>
       </w:r>
+      <w:proofErr w:type="spellEnd"/>
       <w:r>
         <w:t xml:space="preserve"> to the Arduino Mini.</w:t>
       </w:r>
@@ -533,24 +551,30 @@
     </w:p>
     <w:p>
       <w:r>
-        <w:t>The LED light is optional.</w:t>
-      </w:r>
-    </w:p>
-    <w:p>
-      <w:r>
         <w:t xml:space="preserve">The </w:t>
       </w:r>
       <w:r>
-        <w:t>Zero-Button</w:t>
-      </w:r>
-      <w:r>
-        <w:t xml:space="preserve"> is optional.</w:t>
+        <w:t xml:space="preserve">Zero-Button </w:t>
+      </w:r>
+      <w:r>
+        <w:t xml:space="preserve">and the </w:t>
+      </w:r>
+      <w:r>
+        <w:t>LED light is optional.</w:t>
       </w:r>
     </w:p>
     <w:p/>
     <w:p>
       <w:r>
-        <w:t>Instead of using a 9V battery as suggested in the diagram, you can choose to fit a JST connector outside the base and use a 2S Lipo battery. Your power source simply needs to supply at least 6V and no more than 12V.</w:t>
+        <w:t xml:space="preserve">Instead of using a 9V battery as suggested in the diagram, you can choose to fit a JST connector outside the base and use a 2S </w:t>
+      </w:r>
+      <w:proofErr w:type="spellStart"/>
+      <w:r>
+        <w:t>Lipo</w:t>
+      </w:r>
+      <w:proofErr w:type="spellEnd"/>
+      <w:r>
+        <w:t xml:space="preserve"> battery. Your power source simply needs to supply at least 6V and no more than 12V.</w:t>
       </w:r>
     </w:p>
     <w:p>
@@ -558,10 +582,7 @@
         <w:pStyle w:val="Heading2"/>
       </w:pPr>
       <w:r>
-        <w:t>Software</w:t>
-      </w:r>
-      <w:r>
-        <w:t>:</w:t>
+        <w:t>Software:</w:t>
       </w:r>
     </w:p>
     <w:p>
@@ -587,8 +608,17 @@
         <w:t>on your PC. C</w:t>
       </w:r>
       <w:r>
-        <w:t xml:space="preserve">opy the Github </w:t>
-      </w:r>
+        <w:t xml:space="preserve">opy the </w:t>
+      </w:r>
+      <w:proofErr w:type="spellStart"/>
+      <w:r>
+        <w:t>Github</w:t>
+      </w:r>
+      <w:proofErr w:type="spellEnd"/>
+      <w:r>
+        <w:t xml:space="preserve"> </w:t>
+      </w:r>
+      <w:proofErr w:type="spellStart"/>
       <w:r>
         <w:rPr>
           <w:i/>
@@ -596,23 +626,12 @@
         </w:rPr>
         <w:t>CG_scale</w:t>
       </w:r>
+      <w:proofErr w:type="spellEnd"/>
       <w:r>
         <w:t xml:space="preserve"> folder to the Arduino Sketch folder on your PC. </w:t>
       </w:r>
       <w:r>
-        <w:t>If you use an Arduino without USB</w:t>
-      </w:r>
-      <w:r>
-        <w:t>,</w:t>
-      </w:r>
-      <w:r>
-        <w:t xml:space="preserve"> like the Arduino Mini you need an USB to TTL programming adapter</w:t>
-      </w:r>
-      <w:r>
-        <w:t xml:space="preserve"> for interfacing</w:t>
-      </w:r>
-      <w:r>
-        <w:t>.</w:t>
+        <w:t>If you use an Arduino without USB, like the Arduino Mini you need an USB to TTL programming adapter for interfacing.</w:t>
       </w:r>
     </w:p>
     <w:p/>
@@ -624,7 +643,15 @@
         <w:t xml:space="preserve">settings </w:t>
       </w:r>
       <w:r>
-        <w:t xml:space="preserve">in the file config.h and do changes if needed. </w:t>
+        <w:t xml:space="preserve">in the file </w:t>
+      </w:r>
+      <w:proofErr w:type="spellStart"/>
+      <w:r>
+        <w:t>config.h</w:t>
+      </w:r>
+      <w:proofErr w:type="spellEnd"/>
+      <w:r>
+        <w:t xml:space="preserve"> and do changes if needed. </w:t>
       </w:r>
       <w:r>
         <w:t>Now, upload</w:t>
@@ -635,6 +662,7 @@
       <w:r>
         <w:t xml:space="preserve">the sketch </w:t>
       </w:r>
+      <w:proofErr w:type="spellStart"/>
       <w:r>
         <w:rPr>
           <w:i/>
@@ -642,14 +670,12 @@
         </w:rPr>
         <w:t>CG_scale.ino</w:t>
       </w:r>
+      <w:proofErr w:type="spellEnd"/>
       <w:r>
         <w:t xml:space="preserve"> onto the Arduino</w:t>
       </w:r>
       <w:r>
-        <w:t xml:space="preserve"> </w:t>
-      </w:r>
-      <w:r>
-        <w:t>controller</w:t>
+        <w:t xml:space="preserve"> controller</w:t>
       </w:r>
       <w:r>
         <w:t>.</w:t>
@@ -669,6 +695,7 @@
       <w:r>
         <w:t xml:space="preserve">the sketch </w:t>
       </w:r>
+      <w:proofErr w:type="spellStart"/>
       <w:r>
         <w:rPr>
           <w:i/>
@@ -676,6 +703,7 @@
         </w:rPr>
         <w:t>SimpleSerialDisplay.ino</w:t>
       </w:r>
+      <w:proofErr w:type="spellEnd"/>
       <w:r>
         <w:t xml:space="preserve"> onto the Arduino controller for the display.</w:t>
       </w:r>
@@ -731,13 +759,7 @@
         <w:t>ront</w:t>
       </w:r>
       <w:r>
-        <w:t xml:space="preserve">, </w:t>
-      </w:r>
-      <w:r>
-        <w:t>loadcell</w:t>
-      </w:r>
-      <w:r>
-        <w:t xml:space="preserve"> R</w:t>
+        <w:t>, loadcell R</w:t>
       </w:r>
       <w:r>
         <w:t>ear and battery voltage by following the instructions.</w:t>
@@ -751,7 +773,6 @@
         <w:pStyle w:val="Heading2"/>
       </w:pPr>
       <w:r>
-        <w:lastRenderedPageBreak/>
         <w:t xml:space="preserve">Using the CG Scale: </w:t>
       </w:r>
     </w:p>
@@ -774,6 +795,7 @@
         </w:numPr>
       </w:pPr>
       <w:r>
+        <w:lastRenderedPageBreak/>
         <w:t xml:space="preserve">Wait for the </w:t>
       </w:r>
       <w:r>
@@ -824,7 +846,15 @@
         </w:numPr>
       </w:pPr>
       <w:r>
-        <w:t xml:space="preserve">The display will show the total weight of the model and the Center of Gravity. </w:t>
+        <w:t xml:space="preserve">The display will show the total weight of the model and the </w:t>
+      </w:r>
+      <w:proofErr w:type="spellStart"/>
+      <w:r>
+        <w:t>Center</w:t>
+      </w:r>
+      <w:proofErr w:type="spellEnd"/>
+      <w:r>
+        <w:t xml:space="preserve"> of Gravity. </w:t>
       </w:r>
     </w:p>
     <w:p>
